--- a/arquivos-de-texto/CSS Anotações.docx
+++ b/arquivos-de-texto/CSS Anotações.docx
@@ -3808,16 +3808,14 @@
         </w:rPr>
         <w:t>after {</w:t>
       </w:r>
-      <w:proofErr w:type="gramStart"/>
-    </w:p>
-    <w:p>
-      <w:pPr>
-        <w:rPr>
-          <w:rFonts w:ascii="Verdana" w:hAnsi="Verdana"/>
-          <w:sz w:val="28"/>
-        </w:rPr>
-      </w:pPr>
-      <w:proofErr w:type="gramEnd"/>
+    </w:p>
+    <w:p>
+      <w:pPr>
+        <w:rPr>
+          <w:rFonts w:ascii="Verdana" w:hAnsi="Verdana"/>
+          <w:sz w:val="28"/>
+        </w:rPr>
+      </w:pPr>
       <w:r>
         <w:rPr>
           <w:rFonts w:ascii="Verdana" w:hAnsi="Verdana"/>
@@ -4170,9 +4168,2969 @@
       <w:pPr>
         <w:rPr>
           <w:rFonts w:ascii="Verdana" w:hAnsi="Verdana"/>
-          <w:sz w:val="28"/>
-        </w:rPr>
-      </w:pPr>
+          <w:color w:val="00B050"/>
+          <w:sz w:val="28"/>
+        </w:rPr>
+      </w:pPr>
+    </w:p>
+    <w:p>
+      <w:pPr>
+        <w:rPr>
+          <w:rFonts w:ascii="Verdana" w:hAnsi="Verdana"/>
+          <w:b/>
+          <w:sz w:val="28"/>
+        </w:rPr>
+      </w:pPr>
+      <w:r>
+        <w:rPr>
+          <w:rFonts w:ascii="Verdana" w:hAnsi="Verdana"/>
+          <w:b/>
+          <w:sz w:val="28"/>
+        </w:rPr>
+        <w:t>LINEAR GRADIENT (DEGRADÊ)</w:t>
+      </w:r>
+    </w:p>
+    <w:p>
+      <w:pPr>
+        <w:rPr>
+          <w:rFonts w:ascii="Verdana" w:hAnsi="Verdana"/>
+          <w:sz w:val="28"/>
+        </w:rPr>
+      </w:pPr>
+      <w:r>
+        <w:rPr>
+          <w:rFonts w:ascii="Verdana" w:hAnsi="Verdana"/>
+          <w:sz w:val="28"/>
+        </w:rPr>
+        <w:t xml:space="preserve">div </w:t>
+      </w:r>
+      <w:proofErr w:type="gramStart"/>
+      <w:r>
+        <w:rPr>
+          <w:rFonts w:ascii="Verdana" w:hAnsi="Verdana"/>
+          <w:sz w:val="28"/>
+        </w:rPr>
+        <w:t>{</w:t>
+      </w:r>
+    </w:p>
+    <w:p>
+      <w:pPr>
+        <w:ind w:left="705"/>
+        <w:rPr>
+          <w:rFonts w:ascii="Verdana" w:hAnsi="Verdana"/>
+          <w:sz w:val="28"/>
+        </w:rPr>
+      </w:pPr>
+      <w:proofErr w:type="spellStart"/>
+      <w:r>
+        <w:rPr>
+          <w:rFonts w:ascii="Verdana" w:hAnsi="Verdana"/>
+          <w:sz w:val="28"/>
+        </w:rPr>
+        <w:t>background</w:t>
+      </w:r>
+      <w:proofErr w:type="gramEnd"/>
+      <w:r>
+        <w:rPr>
+          <w:rFonts w:ascii="Verdana" w:hAnsi="Verdana"/>
+          <w:sz w:val="28"/>
+        </w:rPr>
+        <w:t>-image</w:t>
+      </w:r>
+      <w:proofErr w:type="spellEnd"/>
+      <w:r>
+        <w:rPr>
+          <w:rFonts w:ascii="Verdana" w:hAnsi="Verdana"/>
+          <w:sz w:val="28"/>
+        </w:rPr>
+        <w:t xml:space="preserve">: </w:t>
+      </w:r>
+      <w:proofErr w:type="spellStart"/>
+      <w:r>
+        <w:rPr>
+          <w:rFonts w:ascii="Verdana" w:hAnsi="Verdana"/>
+          <w:sz w:val="28"/>
+        </w:rPr>
+        <w:t>linear-gradient</w:t>
+      </w:r>
+      <w:proofErr w:type="spellEnd"/>
+      <w:r>
+        <w:rPr>
+          <w:rFonts w:ascii="Verdana" w:hAnsi="Verdana"/>
+          <w:sz w:val="28"/>
+        </w:rPr>
+        <w:t xml:space="preserve">(to </w:t>
+      </w:r>
+      <w:proofErr w:type="spellStart"/>
+      <w:r>
+        <w:rPr>
+          <w:rFonts w:ascii="Verdana" w:hAnsi="Verdana"/>
+          <w:sz w:val="28"/>
+        </w:rPr>
+        <w:t>bottom</w:t>
+      </w:r>
+      <w:proofErr w:type="spellEnd"/>
+      <w:r>
+        <w:rPr>
+          <w:rFonts w:ascii="Verdana" w:hAnsi="Verdana"/>
+          <w:sz w:val="28"/>
+        </w:rPr>
+        <w:t xml:space="preserve">, </w:t>
+      </w:r>
+      <w:proofErr w:type="spellStart"/>
+      <w:r>
+        <w:rPr>
+          <w:rFonts w:ascii="Verdana" w:hAnsi="Verdana"/>
+          <w:sz w:val="28"/>
+        </w:rPr>
+        <w:t>blue</w:t>
+      </w:r>
+      <w:proofErr w:type="spellEnd"/>
+      <w:r>
+        <w:rPr>
+          <w:rFonts w:ascii="Verdana" w:hAnsi="Verdana"/>
+          <w:sz w:val="28"/>
+        </w:rPr>
+        <w:t xml:space="preserve">, </w:t>
+      </w:r>
+      <w:proofErr w:type="spellStart"/>
+      <w:r>
+        <w:rPr>
+          <w:rFonts w:ascii="Verdana" w:hAnsi="Verdana"/>
+          <w:sz w:val="28"/>
+        </w:rPr>
+        <w:t>red</w:t>
+      </w:r>
+      <w:proofErr w:type="spellEnd"/>
+      <w:r>
+        <w:rPr>
+          <w:rFonts w:ascii="Verdana" w:hAnsi="Verdana"/>
+          <w:sz w:val="28"/>
+        </w:rPr>
+        <w:t>);</w:t>
+      </w:r>
+    </w:p>
+    <w:p>
+      <w:pPr>
+        <w:rPr>
+          <w:rFonts w:ascii="Verdana" w:hAnsi="Verdana"/>
+          <w:sz w:val="28"/>
+        </w:rPr>
+      </w:pPr>
+      <w:proofErr w:type="gramStart"/>
+      <w:r>
+        <w:rPr>
+          <w:rFonts w:ascii="Verdana" w:hAnsi="Verdana"/>
+          <w:sz w:val="28"/>
+        </w:rPr>
+        <w:t>}</w:t>
+      </w:r>
+      <w:proofErr w:type="gramEnd"/>
+    </w:p>
+    <w:p>
+      <w:pPr>
+        <w:rPr>
+          <w:rFonts w:ascii="Verdana" w:hAnsi="Verdana"/>
+          <w:color w:val="00B050"/>
+          <w:sz w:val="28"/>
+        </w:rPr>
+      </w:pPr>
+      <w:r>
+        <w:rPr>
+          <w:rFonts w:ascii="Verdana" w:hAnsi="Verdana"/>
+          <w:color w:val="00B050"/>
+          <w:sz w:val="28"/>
+        </w:rPr>
+        <w:t>/*</w:t>
+      </w:r>
+    </w:p>
+    <w:p>
+      <w:pPr>
+        <w:ind w:firstLine="708"/>
+        <w:rPr>
+          <w:rFonts w:ascii="Verdana" w:hAnsi="Verdana"/>
+          <w:color w:val="00B050"/>
+          <w:sz w:val="28"/>
+        </w:rPr>
+      </w:pPr>
+      <w:proofErr w:type="gramStart"/>
+      <w:r>
+        <w:rPr>
+          <w:rFonts w:ascii="Verdana" w:hAnsi="Verdana"/>
+          <w:color w:val="00B050"/>
+          <w:sz w:val="28"/>
+        </w:rPr>
+        <w:t>to</w:t>
+      </w:r>
+      <w:proofErr w:type="gramEnd"/>
+      <w:r>
+        <w:rPr>
+          <w:rFonts w:ascii="Verdana" w:hAnsi="Verdana"/>
+          <w:color w:val="00B050"/>
+          <w:sz w:val="28"/>
+        </w:rPr>
+        <w:t xml:space="preserve"> </w:t>
+      </w:r>
+      <w:proofErr w:type="spellStart"/>
+      <w:r>
+        <w:rPr>
+          <w:rFonts w:ascii="Verdana" w:hAnsi="Verdana"/>
+          <w:color w:val="00B050"/>
+          <w:sz w:val="28"/>
+        </w:rPr>
+        <w:t>bottom</w:t>
+      </w:r>
+      <w:proofErr w:type="spellEnd"/>
+      <w:r>
+        <w:rPr>
+          <w:rFonts w:ascii="Verdana" w:hAnsi="Verdana"/>
+          <w:color w:val="00B050"/>
+          <w:sz w:val="28"/>
+        </w:rPr>
+        <w:t xml:space="preserve"> = de cima para baixo</w:t>
+      </w:r>
+    </w:p>
+    <w:p>
+      <w:pPr>
+        <w:ind w:firstLine="708"/>
+        <w:rPr>
+          <w:rFonts w:ascii="Verdana" w:hAnsi="Verdana"/>
+          <w:color w:val="00B050"/>
+          <w:sz w:val="28"/>
+        </w:rPr>
+      </w:pPr>
+      <w:proofErr w:type="gramStart"/>
+      <w:r>
+        <w:rPr>
+          <w:rFonts w:ascii="Verdana" w:hAnsi="Verdana"/>
+          <w:color w:val="00B050"/>
+          <w:sz w:val="28"/>
+        </w:rPr>
+        <w:t>do</w:t>
+      </w:r>
+      <w:proofErr w:type="gramEnd"/>
+      <w:r>
+        <w:rPr>
+          <w:rFonts w:ascii="Verdana" w:hAnsi="Verdana"/>
+          <w:color w:val="00B050"/>
+          <w:sz w:val="28"/>
+        </w:rPr>
+        <w:t xml:space="preserve"> azul (</w:t>
+      </w:r>
+      <w:proofErr w:type="spellStart"/>
+      <w:r>
+        <w:rPr>
+          <w:rFonts w:ascii="Verdana" w:hAnsi="Verdana"/>
+          <w:color w:val="00B050"/>
+          <w:sz w:val="28"/>
+        </w:rPr>
+        <w:t>blue</w:t>
+      </w:r>
+      <w:proofErr w:type="spellEnd"/>
+      <w:r>
+        <w:rPr>
+          <w:rFonts w:ascii="Verdana" w:hAnsi="Verdana"/>
+          <w:color w:val="00B050"/>
+          <w:sz w:val="28"/>
+        </w:rPr>
+        <w:t>) para o vermelho (</w:t>
+      </w:r>
+      <w:proofErr w:type="spellStart"/>
+      <w:r>
+        <w:rPr>
+          <w:rFonts w:ascii="Verdana" w:hAnsi="Verdana"/>
+          <w:color w:val="00B050"/>
+          <w:sz w:val="28"/>
+        </w:rPr>
+        <w:t>red</w:t>
+      </w:r>
+      <w:proofErr w:type="spellEnd"/>
+      <w:r>
+        <w:rPr>
+          <w:rFonts w:ascii="Verdana" w:hAnsi="Verdana"/>
+          <w:color w:val="00B050"/>
+          <w:sz w:val="28"/>
+        </w:rPr>
+        <w:t>)</w:t>
+      </w:r>
+    </w:p>
+    <w:p>
+      <w:pPr>
+        <w:rPr>
+          <w:rFonts w:ascii="Verdana" w:hAnsi="Verdana"/>
+          <w:color w:val="00B050"/>
+          <w:sz w:val="28"/>
+        </w:rPr>
+      </w:pPr>
+      <w:r>
+        <w:rPr>
+          <w:rFonts w:ascii="Verdana" w:hAnsi="Verdana"/>
+          <w:color w:val="00B050"/>
+          <w:sz w:val="28"/>
+        </w:rPr>
+        <w:t>*</w:t>
+      </w:r>
+      <w:r>
+        <w:rPr>
+          <w:rFonts w:ascii="Verdana" w:hAnsi="Verdana"/>
+          <w:color w:val="00B050"/>
+          <w:sz w:val="28"/>
+        </w:rPr>
+        <w:t>/</w:t>
+      </w:r>
+    </w:p>
+    <w:p>
+      <w:pPr>
+        <w:rPr>
+          <w:rFonts w:ascii="Verdana" w:hAnsi="Verdana"/>
+          <w:b/>
+          <w:sz w:val="28"/>
+        </w:rPr>
+      </w:pPr>
+    </w:p>
+    <w:p>
+      <w:pPr>
+        <w:rPr>
+          <w:rFonts w:ascii="Verdana" w:hAnsi="Verdana"/>
+          <w:b/>
+          <w:sz w:val="28"/>
+        </w:rPr>
+      </w:pPr>
+      <w:r>
+        <w:rPr>
+          <w:rFonts w:ascii="Verdana" w:hAnsi="Verdana"/>
+          <w:b/>
+          <w:sz w:val="28"/>
+        </w:rPr>
+        <w:t>IMAGENS DE FUNDO (SEM VALOR SEMÂNTICO)</w:t>
+      </w:r>
+    </w:p>
+    <w:p>
+      <w:pPr>
+        <w:rPr>
+          <w:rFonts w:ascii="Verdana" w:hAnsi="Verdana"/>
+          <w:sz w:val="28"/>
+        </w:rPr>
+      </w:pPr>
+      <w:r>
+        <w:rPr>
+          <w:rFonts w:ascii="Verdana" w:hAnsi="Verdana"/>
+          <w:sz w:val="28"/>
+        </w:rPr>
+        <w:t xml:space="preserve">div </w:t>
+      </w:r>
+      <w:proofErr w:type="gramStart"/>
+      <w:r>
+        <w:rPr>
+          <w:rFonts w:ascii="Verdana" w:hAnsi="Verdana"/>
+          <w:sz w:val="28"/>
+        </w:rPr>
+        <w:t>{</w:t>
+      </w:r>
+    </w:p>
+    <w:p>
+      <w:pPr>
+        <w:ind w:left="705"/>
+        <w:rPr>
+          <w:rFonts w:ascii="Verdana" w:hAnsi="Verdana"/>
+          <w:sz w:val="28"/>
+        </w:rPr>
+      </w:pPr>
+      <w:proofErr w:type="spellStart"/>
+      <w:r>
+        <w:rPr>
+          <w:rFonts w:ascii="Verdana" w:hAnsi="Verdana"/>
+          <w:sz w:val="28"/>
+        </w:rPr>
+        <w:t>background</w:t>
+      </w:r>
+      <w:proofErr w:type="gramEnd"/>
+      <w:r>
+        <w:rPr>
+          <w:rFonts w:ascii="Verdana" w:hAnsi="Verdana"/>
+          <w:sz w:val="28"/>
+        </w:rPr>
+        <w:t>-image</w:t>
+      </w:r>
+      <w:proofErr w:type="spellEnd"/>
+      <w:r>
+        <w:rPr>
+          <w:rFonts w:ascii="Verdana" w:hAnsi="Verdana"/>
+          <w:sz w:val="28"/>
+        </w:rPr>
+        <w:t>: url(‘</w:t>
+      </w:r>
+      <w:proofErr w:type="spellStart"/>
+      <w:r>
+        <w:rPr>
+          <w:rFonts w:ascii="Verdana" w:hAnsi="Verdana"/>
+          <w:sz w:val="28"/>
+        </w:rPr>
+        <w:t>assets</w:t>
+      </w:r>
+      <w:proofErr w:type="spellEnd"/>
+      <w:r>
+        <w:rPr>
+          <w:rFonts w:ascii="Verdana" w:hAnsi="Verdana"/>
+          <w:sz w:val="28"/>
+        </w:rPr>
+        <w:t>/</w:t>
+      </w:r>
+      <w:proofErr w:type="spellStart"/>
+      <w:r>
+        <w:rPr>
+          <w:rFonts w:ascii="Verdana" w:hAnsi="Verdana"/>
+          <w:sz w:val="28"/>
+        </w:rPr>
+        <w:t>img</w:t>
+      </w:r>
+      <w:proofErr w:type="spellEnd"/>
+      <w:r>
+        <w:rPr>
+          <w:rFonts w:ascii="Verdana" w:hAnsi="Verdana"/>
+          <w:sz w:val="28"/>
+        </w:rPr>
+        <w:t>/imagem-fundo.png’)</w:t>
+      </w:r>
+    </w:p>
+    <w:p>
+      <w:pPr>
+        <w:ind w:left="705"/>
+        <w:rPr>
+          <w:rFonts w:ascii="Verdana" w:hAnsi="Verdana"/>
+          <w:sz w:val="28"/>
+        </w:rPr>
+      </w:pPr>
+      <w:r>
+        <w:rPr>
+          <w:rFonts w:ascii="Verdana" w:hAnsi="Verdana"/>
+          <w:sz w:val="28"/>
+        </w:rPr>
+        <w:tab/>
+      </w:r>
+      <w:proofErr w:type="spellStart"/>
+      <w:proofErr w:type="gramStart"/>
+      <w:r>
+        <w:rPr>
+          <w:rFonts w:ascii="Verdana" w:hAnsi="Verdana"/>
+          <w:sz w:val="28"/>
+        </w:rPr>
+        <w:t>background</w:t>
+      </w:r>
+      <w:proofErr w:type="gramEnd"/>
+      <w:r>
+        <w:rPr>
+          <w:rFonts w:ascii="Verdana" w:hAnsi="Verdana"/>
+          <w:sz w:val="28"/>
+        </w:rPr>
+        <w:t>-size</w:t>
+      </w:r>
+      <w:proofErr w:type="spellEnd"/>
+      <w:r>
+        <w:rPr>
+          <w:rFonts w:ascii="Verdana" w:hAnsi="Verdana"/>
+          <w:sz w:val="28"/>
+        </w:rPr>
+        <w:t xml:space="preserve">: 100px </w:t>
+      </w:r>
+      <w:proofErr w:type="spellStart"/>
+      <w:r>
+        <w:rPr>
+          <w:rFonts w:ascii="Verdana" w:hAnsi="Verdana"/>
+          <w:sz w:val="28"/>
+        </w:rPr>
+        <w:t>100px</w:t>
+      </w:r>
+      <w:proofErr w:type="spellEnd"/>
+      <w:r>
+        <w:rPr>
+          <w:rFonts w:ascii="Verdana" w:hAnsi="Verdana"/>
+          <w:sz w:val="28"/>
+        </w:rPr>
+        <w:t>:</w:t>
+      </w:r>
+    </w:p>
+    <w:p>
+      <w:pPr>
+        <w:rPr>
+          <w:rFonts w:ascii="Verdana" w:hAnsi="Verdana"/>
+          <w:sz w:val="28"/>
+        </w:rPr>
+      </w:pPr>
+      <w:proofErr w:type="gramStart"/>
+      <w:r>
+        <w:rPr>
+          <w:rFonts w:ascii="Verdana" w:hAnsi="Verdana"/>
+          <w:sz w:val="28"/>
+        </w:rPr>
+        <w:t>}</w:t>
+      </w:r>
+      <w:proofErr w:type="gramEnd"/>
+    </w:p>
+    <w:p>
+      <w:pPr>
+        <w:rPr>
+          <w:rFonts w:ascii="Verdana" w:hAnsi="Verdana"/>
+          <w:color w:val="00B050"/>
+          <w:sz w:val="28"/>
+        </w:rPr>
+      </w:pPr>
+      <w:r>
+        <w:rPr>
+          <w:rFonts w:ascii="Verdana" w:hAnsi="Verdana"/>
+          <w:color w:val="00B050"/>
+          <w:sz w:val="28"/>
+        </w:rPr>
+        <w:t>/*</w:t>
+      </w:r>
+    </w:p>
+    <w:p>
+      <w:pPr>
+        <w:ind w:left="705"/>
+        <w:rPr>
+          <w:rFonts w:ascii="Verdana" w:hAnsi="Verdana"/>
+          <w:color w:val="00B050"/>
+          <w:sz w:val="28"/>
+        </w:rPr>
+      </w:pPr>
+      <w:r>
+        <w:rPr>
+          <w:rFonts w:ascii="Verdana" w:hAnsi="Verdana"/>
+          <w:color w:val="00B050"/>
+          <w:sz w:val="28"/>
+        </w:rPr>
+        <w:t>Teremos uma imagem de fundo. Por padrão ela irá se repetir</w:t>
+      </w:r>
+    </w:p>
+    <w:p>
+      <w:pPr>
+        <w:ind w:left="705"/>
+        <w:rPr>
+          <w:rFonts w:ascii="Verdana" w:hAnsi="Verdana"/>
+          <w:color w:val="00B050"/>
+          <w:sz w:val="28"/>
+        </w:rPr>
+      </w:pPr>
+      <w:r>
+        <w:rPr>
+          <w:rFonts w:ascii="Verdana" w:hAnsi="Verdana"/>
+          <w:color w:val="00B050"/>
+          <w:sz w:val="28"/>
+        </w:rPr>
+        <w:t xml:space="preserve">O </w:t>
+      </w:r>
+      <w:proofErr w:type="spellStart"/>
+      <w:r>
+        <w:rPr>
+          <w:rFonts w:ascii="Verdana" w:hAnsi="Verdana"/>
+          <w:color w:val="00B050"/>
+          <w:sz w:val="28"/>
+        </w:rPr>
+        <w:t>background-size</w:t>
+      </w:r>
+      <w:proofErr w:type="spellEnd"/>
+      <w:r>
+        <w:rPr>
+          <w:rFonts w:ascii="Verdana" w:hAnsi="Verdana"/>
+          <w:color w:val="00B050"/>
+          <w:sz w:val="28"/>
+        </w:rPr>
+        <w:t xml:space="preserve"> (opcional) se refere ao tamanho que v</w:t>
+      </w:r>
+      <w:r>
+        <w:rPr>
+          <w:rFonts w:ascii="Verdana" w:hAnsi="Verdana"/>
+          <w:color w:val="00B050"/>
+          <w:sz w:val="28"/>
+        </w:rPr>
+        <w:t xml:space="preserve">ocê quer delimitar para a imagem. Podemos colocar valores como cover e </w:t>
+      </w:r>
+      <w:proofErr w:type="spellStart"/>
+      <w:r>
+        <w:rPr>
+          <w:rFonts w:ascii="Verdana" w:hAnsi="Verdana"/>
+          <w:color w:val="00B050"/>
+          <w:sz w:val="28"/>
+        </w:rPr>
+        <w:t>contain</w:t>
+      </w:r>
+      <w:proofErr w:type="spellEnd"/>
+      <w:r>
+        <w:rPr>
+          <w:rFonts w:ascii="Verdana" w:hAnsi="Verdana"/>
+          <w:color w:val="00B050"/>
+          <w:sz w:val="28"/>
+        </w:rPr>
+        <w:t xml:space="preserve"> também</w:t>
+      </w:r>
+    </w:p>
+    <w:p>
+      <w:pPr>
+        <w:rPr>
+          <w:rFonts w:ascii="Verdana" w:hAnsi="Verdana"/>
+          <w:color w:val="00B050"/>
+          <w:sz w:val="28"/>
+        </w:rPr>
+      </w:pPr>
+      <w:r>
+        <w:rPr>
+          <w:rFonts w:ascii="Verdana" w:hAnsi="Verdana"/>
+          <w:color w:val="00B050"/>
+          <w:sz w:val="28"/>
+        </w:rPr>
+        <w:lastRenderedPageBreak/>
+        <w:t>*</w:t>
+      </w:r>
+      <w:r>
+        <w:rPr>
+          <w:rFonts w:ascii="Verdana" w:hAnsi="Verdana"/>
+          <w:color w:val="00B050"/>
+          <w:sz w:val="28"/>
+        </w:rPr>
+        <w:t>/</w:t>
+      </w:r>
+    </w:p>
+    <w:p>
+      <w:pPr>
+        <w:rPr>
+          <w:rFonts w:ascii="Verdana" w:hAnsi="Verdana"/>
+          <w:sz w:val="28"/>
+        </w:rPr>
+      </w:pPr>
+    </w:p>
+    <w:p>
+      <w:pPr>
+        <w:rPr>
+          <w:rFonts w:ascii="Verdana" w:hAnsi="Verdana"/>
+          <w:sz w:val="28"/>
+        </w:rPr>
+      </w:pPr>
+      <w:r>
+        <w:rPr>
+          <w:rFonts w:ascii="Verdana" w:hAnsi="Verdana"/>
+          <w:sz w:val="28"/>
+        </w:rPr>
+        <w:t xml:space="preserve">div </w:t>
+      </w:r>
+      <w:proofErr w:type="gramStart"/>
+      <w:r>
+        <w:rPr>
+          <w:rFonts w:ascii="Verdana" w:hAnsi="Verdana"/>
+          <w:sz w:val="28"/>
+        </w:rPr>
+        <w:t>{</w:t>
+      </w:r>
+    </w:p>
+    <w:p>
+      <w:pPr>
+        <w:ind w:left="705"/>
+        <w:rPr>
+          <w:rFonts w:ascii="Verdana" w:hAnsi="Verdana"/>
+          <w:sz w:val="28"/>
+        </w:rPr>
+      </w:pPr>
+      <w:proofErr w:type="spellStart"/>
+      <w:r>
+        <w:rPr>
+          <w:rFonts w:ascii="Verdana" w:hAnsi="Verdana"/>
+          <w:sz w:val="28"/>
+        </w:rPr>
+        <w:t>background</w:t>
+      </w:r>
+      <w:proofErr w:type="gramEnd"/>
+      <w:r>
+        <w:rPr>
+          <w:rFonts w:ascii="Verdana" w:hAnsi="Verdana"/>
+          <w:sz w:val="28"/>
+        </w:rPr>
+        <w:t>-image</w:t>
+      </w:r>
+      <w:proofErr w:type="spellEnd"/>
+      <w:r>
+        <w:rPr>
+          <w:rFonts w:ascii="Verdana" w:hAnsi="Verdana"/>
+          <w:sz w:val="28"/>
+        </w:rPr>
+        <w:t>: url(‘</w:t>
+      </w:r>
+      <w:proofErr w:type="spellStart"/>
+      <w:r>
+        <w:rPr>
+          <w:rFonts w:ascii="Verdana" w:hAnsi="Verdana"/>
+          <w:sz w:val="28"/>
+        </w:rPr>
+        <w:t>assets</w:t>
+      </w:r>
+      <w:proofErr w:type="spellEnd"/>
+      <w:r>
+        <w:rPr>
+          <w:rFonts w:ascii="Verdana" w:hAnsi="Verdana"/>
+          <w:sz w:val="28"/>
+        </w:rPr>
+        <w:t>/</w:t>
+      </w:r>
+      <w:proofErr w:type="spellStart"/>
+      <w:r>
+        <w:rPr>
+          <w:rFonts w:ascii="Verdana" w:hAnsi="Verdana"/>
+          <w:sz w:val="28"/>
+        </w:rPr>
+        <w:t>img</w:t>
+      </w:r>
+      <w:proofErr w:type="spellEnd"/>
+      <w:r>
+        <w:rPr>
+          <w:rFonts w:ascii="Verdana" w:hAnsi="Verdana"/>
+          <w:sz w:val="28"/>
+        </w:rPr>
+        <w:t>/imagem-fundo.png’)</w:t>
+      </w:r>
+    </w:p>
+    <w:p>
+      <w:pPr>
+        <w:ind w:left="705"/>
+        <w:rPr>
+          <w:rFonts w:ascii="Verdana" w:hAnsi="Verdana"/>
+          <w:color w:val="00B050"/>
+          <w:sz w:val="28"/>
+        </w:rPr>
+      </w:pPr>
+      <w:r>
+        <w:rPr>
+          <w:rFonts w:ascii="Verdana" w:hAnsi="Verdana"/>
+          <w:sz w:val="28"/>
+        </w:rPr>
+        <w:tab/>
+      </w:r>
+      <w:proofErr w:type="spellStart"/>
+      <w:proofErr w:type="gramStart"/>
+      <w:r>
+        <w:rPr>
+          <w:rFonts w:ascii="Verdana" w:hAnsi="Verdana"/>
+          <w:sz w:val="28"/>
+        </w:rPr>
+        <w:t>background</w:t>
+      </w:r>
+      <w:proofErr w:type="gramEnd"/>
+      <w:r>
+        <w:rPr>
+          <w:rFonts w:ascii="Verdana" w:hAnsi="Verdana"/>
+          <w:sz w:val="28"/>
+        </w:rPr>
+        <w:t>-repeat</w:t>
+      </w:r>
+      <w:proofErr w:type="spellEnd"/>
+      <w:r>
+        <w:rPr>
+          <w:rFonts w:ascii="Verdana" w:hAnsi="Verdana"/>
+          <w:sz w:val="28"/>
+        </w:rPr>
+        <w:t xml:space="preserve">: </w:t>
+      </w:r>
+      <w:proofErr w:type="spellStart"/>
+      <w:r>
+        <w:rPr>
+          <w:rFonts w:ascii="Verdana" w:hAnsi="Verdana"/>
+          <w:sz w:val="28"/>
+        </w:rPr>
+        <w:t>repeat</w:t>
+      </w:r>
+      <w:proofErr w:type="spellEnd"/>
+      <w:r>
+        <w:rPr>
+          <w:rFonts w:ascii="Verdana" w:hAnsi="Verdana"/>
+          <w:sz w:val="28"/>
+        </w:rPr>
+        <w:t xml:space="preserve">; </w:t>
+      </w:r>
+      <w:r>
+        <w:rPr>
+          <w:rFonts w:ascii="Verdana" w:hAnsi="Verdana"/>
+          <w:color w:val="00B050"/>
+          <w:sz w:val="28"/>
+        </w:rPr>
+        <w:t xml:space="preserve">/* </w:t>
+      </w:r>
+      <w:r>
+        <w:rPr>
+          <w:rFonts w:ascii="Verdana" w:hAnsi="Verdana"/>
+          <w:color w:val="00B050"/>
+          <w:sz w:val="28"/>
+        </w:rPr>
+        <w:t>padrão</w:t>
+      </w:r>
+      <w:r>
+        <w:rPr>
+          <w:rFonts w:ascii="Verdana" w:hAnsi="Verdana"/>
+          <w:color w:val="00B050"/>
+          <w:sz w:val="28"/>
+        </w:rPr>
+        <w:t xml:space="preserve"> */</w:t>
+      </w:r>
+    </w:p>
+    <w:p>
+      <w:pPr>
+        <w:ind w:left="705"/>
+        <w:rPr>
+          <w:rFonts w:ascii="Verdana" w:hAnsi="Verdana"/>
+          <w:sz w:val="28"/>
+        </w:rPr>
+      </w:pPr>
+      <w:r>
+        <w:rPr>
+          <w:rFonts w:ascii="Verdana" w:hAnsi="Verdana"/>
+          <w:color w:val="00B050"/>
+          <w:sz w:val="28"/>
+        </w:rPr>
+        <w:tab/>
+      </w:r>
+      <w:r>
+        <w:rPr>
+          <w:rFonts w:ascii="Verdana" w:hAnsi="Verdana"/>
+          <w:color w:val="00B050"/>
+          <w:sz w:val="28"/>
+        </w:rPr>
+        <w:tab/>
+      </w:r>
+      <w:proofErr w:type="gramStart"/>
+      <w:r>
+        <w:rPr>
+          <w:rFonts w:ascii="Verdana" w:hAnsi="Verdana"/>
+          <w:sz w:val="28"/>
+        </w:rPr>
+        <w:t>ou</w:t>
+      </w:r>
+      <w:proofErr w:type="gramEnd"/>
+    </w:p>
+    <w:p>
+      <w:pPr>
+        <w:ind w:left="705"/>
+        <w:rPr>
+          <w:rFonts w:ascii="Verdana" w:hAnsi="Verdana"/>
+          <w:color w:val="00B050"/>
+          <w:sz w:val="28"/>
+        </w:rPr>
+      </w:pPr>
+      <w:proofErr w:type="spellStart"/>
+      <w:proofErr w:type="gramStart"/>
+      <w:r>
+        <w:rPr>
+          <w:rFonts w:ascii="Verdana" w:hAnsi="Verdana"/>
+          <w:sz w:val="28"/>
+        </w:rPr>
+        <w:t>background</w:t>
+      </w:r>
+      <w:proofErr w:type="gramEnd"/>
+      <w:r>
+        <w:rPr>
+          <w:rFonts w:ascii="Verdana" w:hAnsi="Verdana"/>
+          <w:sz w:val="28"/>
+        </w:rPr>
+        <w:t>-repeat</w:t>
+      </w:r>
+      <w:proofErr w:type="spellEnd"/>
+      <w:r>
+        <w:rPr>
+          <w:rFonts w:ascii="Verdana" w:hAnsi="Verdana"/>
+          <w:sz w:val="28"/>
+        </w:rPr>
+        <w:t xml:space="preserve">: </w:t>
+      </w:r>
+      <w:proofErr w:type="spellStart"/>
+      <w:r>
+        <w:rPr>
+          <w:rFonts w:ascii="Verdana" w:hAnsi="Verdana"/>
+          <w:sz w:val="28"/>
+        </w:rPr>
+        <w:t>no-repeat</w:t>
+      </w:r>
+      <w:proofErr w:type="spellEnd"/>
+      <w:r>
+        <w:rPr>
+          <w:rFonts w:ascii="Verdana" w:hAnsi="Verdana"/>
+          <w:sz w:val="28"/>
+        </w:rPr>
+        <w:t xml:space="preserve">; </w:t>
+      </w:r>
+      <w:r>
+        <w:rPr>
+          <w:rFonts w:ascii="Verdana" w:hAnsi="Verdana"/>
+          <w:color w:val="00B050"/>
+          <w:sz w:val="28"/>
+        </w:rPr>
+        <w:t xml:space="preserve">/* </w:t>
+      </w:r>
+      <w:r>
+        <w:rPr>
+          <w:rFonts w:ascii="Verdana" w:hAnsi="Verdana"/>
+          <w:color w:val="00B050"/>
+          <w:sz w:val="28"/>
+        </w:rPr>
+        <w:t xml:space="preserve">não repete </w:t>
+      </w:r>
+      <w:r>
+        <w:rPr>
+          <w:rFonts w:ascii="Verdana" w:hAnsi="Verdana"/>
+          <w:color w:val="00B050"/>
+          <w:sz w:val="28"/>
+        </w:rPr>
+        <w:t>*/</w:t>
+      </w:r>
+    </w:p>
+    <w:p>
+      <w:pPr>
+        <w:ind w:left="708" w:firstLine="708"/>
+        <w:rPr>
+          <w:rFonts w:ascii="Verdana" w:hAnsi="Verdana"/>
+          <w:sz w:val="28"/>
+        </w:rPr>
+      </w:pPr>
+      <w:proofErr w:type="gramStart"/>
+      <w:r>
+        <w:rPr>
+          <w:rFonts w:ascii="Verdana" w:hAnsi="Verdana"/>
+          <w:sz w:val="28"/>
+        </w:rPr>
+        <w:t>ou</w:t>
+      </w:r>
+      <w:proofErr w:type="gramEnd"/>
+    </w:p>
+    <w:p>
+      <w:pPr>
+        <w:ind w:firstLine="708"/>
+        <w:rPr>
+          <w:rFonts w:ascii="Verdana" w:hAnsi="Verdana"/>
+          <w:color w:val="00B050"/>
+          <w:sz w:val="28"/>
+        </w:rPr>
+      </w:pPr>
+      <w:proofErr w:type="spellStart"/>
+      <w:proofErr w:type="gramStart"/>
+      <w:r>
+        <w:rPr>
+          <w:rFonts w:ascii="Verdana" w:hAnsi="Verdana"/>
+          <w:sz w:val="28"/>
+        </w:rPr>
+        <w:t>background</w:t>
+      </w:r>
+      <w:proofErr w:type="gramEnd"/>
+      <w:r>
+        <w:rPr>
+          <w:rFonts w:ascii="Verdana" w:hAnsi="Verdana"/>
+          <w:sz w:val="28"/>
+        </w:rPr>
+        <w:t>-repeat</w:t>
+      </w:r>
+      <w:proofErr w:type="spellEnd"/>
+      <w:r>
+        <w:rPr>
+          <w:rFonts w:ascii="Verdana" w:hAnsi="Verdana"/>
+          <w:sz w:val="28"/>
+        </w:rPr>
+        <w:t xml:space="preserve">: </w:t>
+      </w:r>
+      <w:proofErr w:type="spellStart"/>
+      <w:r>
+        <w:rPr>
+          <w:rFonts w:ascii="Verdana" w:hAnsi="Verdana"/>
+          <w:sz w:val="28"/>
+        </w:rPr>
+        <w:t>repeat</w:t>
+      </w:r>
+      <w:proofErr w:type="spellEnd"/>
+      <w:r>
+        <w:rPr>
+          <w:rFonts w:ascii="Verdana" w:hAnsi="Verdana"/>
+          <w:sz w:val="28"/>
+        </w:rPr>
+        <w:t xml:space="preserve">-y; </w:t>
+      </w:r>
+      <w:r>
+        <w:rPr>
+          <w:rFonts w:ascii="Verdana" w:hAnsi="Verdana"/>
+          <w:color w:val="00B050"/>
+          <w:sz w:val="28"/>
+        </w:rPr>
+        <w:t>/*</w:t>
+      </w:r>
+      <w:r>
+        <w:rPr>
+          <w:rFonts w:ascii="Verdana" w:hAnsi="Verdana"/>
+          <w:color w:val="00B050"/>
+          <w:sz w:val="28"/>
+        </w:rPr>
+        <w:t xml:space="preserve"> repete vertical </w:t>
+      </w:r>
+      <w:r>
+        <w:rPr>
+          <w:rFonts w:ascii="Verdana" w:hAnsi="Verdana"/>
+          <w:color w:val="00B050"/>
+          <w:sz w:val="28"/>
+        </w:rPr>
+        <w:t>*/</w:t>
+      </w:r>
+    </w:p>
+    <w:p>
+      <w:pPr>
+        <w:ind w:firstLine="708"/>
+        <w:rPr>
+          <w:rFonts w:ascii="Verdana" w:hAnsi="Verdana"/>
+          <w:sz w:val="28"/>
+        </w:rPr>
+      </w:pPr>
+      <w:r>
+        <w:rPr>
+          <w:rFonts w:ascii="Verdana" w:hAnsi="Verdana"/>
+          <w:sz w:val="28"/>
+        </w:rPr>
+        <w:tab/>
+      </w:r>
+      <w:proofErr w:type="gramStart"/>
+      <w:r>
+        <w:rPr>
+          <w:rFonts w:ascii="Verdana" w:hAnsi="Verdana"/>
+          <w:sz w:val="28"/>
+        </w:rPr>
+        <w:t>ou</w:t>
+      </w:r>
+      <w:proofErr w:type="gramEnd"/>
+    </w:p>
+    <w:p>
+      <w:pPr>
+        <w:ind w:firstLine="708"/>
+        <w:rPr>
+          <w:rFonts w:ascii="Verdana" w:hAnsi="Verdana"/>
+          <w:sz w:val="28"/>
+        </w:rPr>
+      </w:pPr>
+      <w:proofErr w:type="spellStart"/>
+      <w:proofErr w:type="gramStart"/>
+      <w:r>
+        <w:rPr>
+          <w:rFonts w:ascii="Verdana" w:hAnsi="Verdana"/>
+          <w:sz w:val="28"/>
+        </w:rPr>
+        <w:t>background</w:t>
+      </w:r>
+      <w:proofErr w:type="gramEnd"/>
+      <w:r>
+        <w:rPr>
+          <w:rFonts w:ascii="Verdana" w:hAnsi="Verdana"/>
+          <w:sz w:val="28"/>
+        </w:rPr>
+        <w:t>-repeat</w:t>
+      </w:r>
+      <w:proofErr w:type="spellEnd"/>
+      <w:r>
+        <w:rPr>
+          <w:rFonts w:ascii="Verdana" w:hAnsi="Verdana"/>
+          <w:sz w:val="28"/>
+        </w:rPr>
+        <w:t xml:space="preserve">: </w:t>
+      </w:r>
+      <w:proofErr w:type="spellStart"/>
+      <w:r>
+        <w:rPr>
+          <w:rFonts w:ascii="Verdana" w:hAnsi="Verdana"/>
+          <w:sz w:val="28"/>
+        </w:rPr>
+        <w:t>repeat</w:t>
+      </w:r>
+      <w:proofErr w:type="spellEnd"/>
+      <w:r>
+        <w:rPr>
+          <w:rFonts w:ascii="Verdana" w:hAnsi="Verdana"/>
+          <w:sz w:val="28"/>
+        </w:rPr>
+        <w:t xml:space="preserve">-x; </w:t>
+      </w:r>
+      <w:r>
+        <w:rPr>
+          <w:rFonts w:ascii="Verdana" w:hAnsi="Verdana"/>
+          <w:color w:val="00B050"/>
+          <w:sz w:val="28"/>
+        </w:rPr>
+        <w:t>/*</w:t>
+      </w:r>
+      <w:r>
+        <w:rPr>
+          <w:rFonts w:ascii="Verdana" w:hAnsi="Verdana"/>
+          <w:color w:val="00B050"/>
+          <w:sz w:val="28"/>
+        </w:rPr>
+        <w:t xml:space="preserve"> repete horizontal </w:t>
+      </w:r>
+      <w:r>
+        <w:rPr>
+          <w:rFonts w:ascii="Verdana" w:hAnsi="Verdana"/>
+          <w:color w:val="00B050"/>
+          <w:sz w:val="28"/>
+        </w:rPr>
+        <w:t>*/</w:t>
+      </w:r>
+    </w:p>
+    <w:p>
+      <w:pPr>
+        <w:rPr>
+          <w:rFonts w:ascii="Verdana" w:hAnsi="Verdana"/>
+          <w:sz w:val="28"/>
+        </w:rPr>
+      </w:pPr>
+      <w:proofErr w:type="gramStart"/>
+      <w:r>
+        <w:rPr>
+          <w:rFonts w:ascii="Verdana" w:hAnsi="Verdana"/>
+          <w:sz w:val="28"/>
+        </w:rPr>
+        <w:t>}</w:t>
+      </w:r>
+      <w:proofErr w:type="gramEnd"/>
+    </w:p>
+    <w:p>
+      <w:pPr>
+        <w:rPr>
+          <w:rFonts w:ascii="Verdana" w:hAnsi="Verdana"/>
+          <w:sz w:val="28"/>
+        </w:rPr>
+      </w:pPr>
+    </w:p>
+    <w:p>
+      <w:pPr>
+        <w:rPr>
+          <w:rFonts w:ascii="Verdana" w:hAnsi="Verdana"/>
+          <w:sz w:val="28"/>
+        </w:rPr>
+      </w:pPr>
+      <w:r>
+        <w:rPr>
+          <w:rFonts w:ascii="Verdana" w:hAnsi="Verdana"/>
+          <w:sz w:val="28"/>
+        </w:rPr>
+        <w:t xml:space="preserve">div </w:t>
+      </w:r>
+      <w:proofErr w:type="gramStart"/>
+      <w:r>
+        <w:rPr>
+          <w:rFonts w:ascii="Verdana" w:hAnsi="Verdana"/>
+          <w:sz w:val="28"/>
+        </w:rPr>
+        <w:t>{</w:t>
+      </w:r>
+    </w:p>
+    <w:p>
+      <w:pPr>
+        <w:ind w:left="705"/>
+        <w:rPr>
+          <w:rFonts w:ascii="Verdana" w:hAnsi="Verdana"/>
+          <w:sz w:val="28"/>
+        </w:rPr>
+      </w:pPr>
+      <w:proofErr w:type="spellStart"/>
+      <w:r>
+        <w:rPr>
+          <w:rFonts w:ascii="Verdana" w:hAnsi="Verdana"/>
+          <w:sz w:val="28"/>
+        </w:rPr>
+        <w:t>background</w:t>
+      </w:r>
+      <w:proofErr w:type="gramEnd"/>
+      <w:r>
+        <w:rPr>
+          <w:rFonts w:ascii="Verdana" w:hAnsi="Verdana"/>
+          <w:sz w:val="28"/>
+        </w:rPr>
+        <w:t>-image</w:t>
+      </w:r>
+      <w:proofErr w:type="spellEnd"/>
+      <w:r>
+        <w:rPr>
+          <w:rFonts w:ascii="Verdana" w:hAnsi="Verdana"/>
+          <w:sz w:val="28"/>
+        </w:rPr>
+        <w:t>: url(‘</w:t>
+      </w:r>
+      <w:proofErr w:type="spellStart"/>
+      <w:r>
+        <w:rPr>
+          <w:rFonts w:ascii="Verdana" w:hAnsi="Verdana"/>
+          <w:sz w:val="28"/>
+        </w:rPr>
+        <w:t>assets</w:t>
+      </w:r>
+      <w:proofErr w:type="spellEnd"/>
+      <w:r>
+        <w:rPr>
+          <w:rFonts w:ascii="Verdana" w:hAnsi="Verdana"/>
+          <w:sz w:val="28"/>
+        </w:rPr>
+        <w:t>/</w:t>
+      </w:r>
+      <w:proofErr w:type="spellStart"/>
+      <w:r>
+        <w:rPr>
+          <w:rFonts w:ascii="Verdana" w:hAnsi="Verdana"/>
+          <w:sz w:val="28"/>
+        </w:rPr>
+        <w:t>img</w:t>
+      </w:r>
+      <w:proofErr w:type="spellEnd"/>
+      <w:r>
+        <w:rPr>
+          <w:rFonts w:ascii="Verdana" w:hAnsi="Verdana"/>
+          <w:sz w:val="28"/>
+        </w:rPr>
+        <w:t>/imagem-fundo.png’)</w:t>
+      </w:r>
+    </w:p>
+    <w:p>
+      <w:pPr>
+        <w:ind w:left="705"/>
+        <w:rPr>
+          <w:rFonts w:ascii="Verdana" w:hAnsi="Verdana"/>
+          <w:sz w:val="28"/>
+        </w:rPr>
+      </w:pPr>
+      <w:proofErr w:type="spellStart"/>
+      <w:proofErr w:type="gramStart"/>
+      <w:r>
+        <w:rPr>
+          <w:rFonts w:ascii="Verdana" w:hAnsi="Verdana"/>
+          <w:sz w:val="28"/>
+        </w:rPr>
+        <w:t>background</w:t>
+      </w:r>
+      <w:proofErr w:type="gramEnd"/>
+      <w:r>
+        <w:rPr>
+          <w:rFonts w:ascii="Verdana" w:hAnsi="Verdana"/>
+          <w:sz w:val="28"/>
+        </w:rPr>
+        <w:t>-position</w:t>
+      </w:r>
+      <w:proofErr w:type="spellEnd"/>
+      <w:r>
+        <w:rPr>
+          <w:rFonts w:ascii="Verdana" w:hAnsi="Verdana"/>
+          <w:sz w:val="28"/>
+        </w:rPr>
+        <w:t xml:space="preserve">: </w:t>
+      </w:r>
+      <w:proofErr w:type="spellStart"/>
+      <w:r>
+        <w:rPr>
+          <w:rFonts w:ascii="Verdana" w:hAnsi="Verdana"/>
+          <w:sz w:val="28"/>
+        </w:rPr>
+        <w:t>left</w:t>
+      </w:r>
+      <w:proofErr w:type="spellEnd"/>
+      <w:r>
+        <w:rPr>
+          <w:rFonts w:ascii="Verdana" w:hAnsi="Verdana"/>
+          <w:sz w:val="28"/>
+        </w:rPr>
+        <w:t xml:space="preserve"> top;</w:t>
+      </w:r>
+    </w:p>
+    <w:p>
+      <w:pPr>
+        <w:ind w:left="705"/>
+        <w:rPr>
+          <w:rFonts w:ascii="Verdana" w:hAnsi="Verdana"/>
+          <w:color w:val="00B050"/>
+          <w:sz w:val="28"/>
+        </w:rPr>
+      </w:pPr>
+      <w:r>
+        <w:rPr>
+          <w:rFonts w:ascii="Verdana" w:hAnsi="Verdana"/>
+          <w:color w:val="00B050"/>
+          <w:sz w:val="28"/>
+        </w:rPr>
+        <w:tab/>
+      </w:r>
+      <w:r>
+        <w:rPr>
+          <w:rFonts w:ascii="Verdana" w:hAnsi="Verdana"/>
+          <w:color w:val="00B050"/>
+          <w:sz w:val="28"/>
+        </w:rPr>
+        <w:tab/>
+      </w:r>
+      <w:r>
+        <w:rPr>
+          <w:rFonts w:ascii="Verdana" w:hAnsi="Verdana"/>
+          <w:color w:val="00B050"/>
+          <w:sz w:val="28"/>
+        </w:rPr>
+        <w:tab/>
+      </w:r>
+      <w:proofErr w:type="gramStart"/>
+      <w:r>
+        <w:rPr>
+          <w:rFonts w:ascii="Verdana" w:hAnsi="Verdana"/>
+          <w:sz w:val="28"/>
+        </w:rPr>
+        <w:t>ou</w:t>
+      </w:r>
+      <w:proofErr w:type="gramEnd"/>
+    </w:p>
+    <w:p>
+      <w:pPr>
+        <w:ind w:left="705"/>
+        <w:rPr>
+          <w:rFonts w:ascii="Verdana" w:hAnsi="Verdana"/>
+          <w:color w:val="00B050"/>
+          <w:sz w:val="28"/>
+        </w:rPr>
+      </w:pPr>
+      <w:proofErr w:type="spellStart"/>
+      <w:proofErr w:type="gramStart"/>
+      <w:r>
+        <w:rPr>
+          <w:rFonts w:ascii="Verdana" w:hAnsi="Verdana"/>
+          <w:sz w:val="28"/>
+        </w:rPr>
+        <w:t>background</w:t>
+      </w:r>
+      <w:proofErr w:type="gramEnd"/>
+      <w:r>
+        <w:rPr>
+          <w:rFonts w:ascii="Verdana" w:hAnsi="Verdana"/>
+          <w:sz w:val="28"/>
+        </w:rPr>
+        <w:t>-position</w:t>
+      </w:r>
+      <w:proofErr w:type="spellEnd"/>
+      <w:r>
+        <w:rPr>
+          <w:rFonts w:ascii="Verdana" w:hAnsi="Verdana"/>
+          <w:sz w:val="28"/>
+        </w:rPr>
+        <w:t xml:space="preserve">: </w:t>
+      </w:r>
+      <w:proofErr w:type="spellStart"/>
+      <w:r>
+        <w:rPr>
+          <w:rFonts w:ascii="Verdana" w:hAnsi="Verdana"/>
+          <w:sz w:val="28"/>
+        </w:rPr>
+        <w:t>center</w:t>
+      </w:r>
+      <w:proofErr w:type="spellEnd"/>
+      <w:r>
+        <w:rPr>
+          <w:rFonts w:ascii="Verdana" w:hAnsi="Verdana"/>
+          <w:sz w:val="28"/>
+        </w:rPr>
+        <w:t xml:space="preserve"> </w:t>
+      </w:r>
+      <w:proofErr w:type="spellStart"/>
+      <w:r>
+        <w:rPr>
+          <w:rFonts w:ascii="Verdana" w:hAnsi="Verdana"/>
+          <w:sz w:val="28"/>
+        </w:rPr>
+        <w:t>center</w:t>
+      </w:r>
+      <w:proofErr w:type="spellEnd"/>
+      <w:r>
+        <w:rPr>
+          <w:rFonts w:ascii="Verdana" w:hAnsi="Verdana"/>
+          <w:sz w:val="28"/>
+        </w:rPr>
+        <w:t xml:space="preserve">; </w:t>
+      </w:r>
+    </w:p>
+    <w:p>
+      <w:pPr>
+        <w:rPr>
+          <w:rFonts w:ascii="Verdana" w:hAnsi="Verdana"/>
+          <w:sz w:val="28"/>
+        </w:rPr>
+      </w:pPr>
+      <w:proofErr w:type="gramStart"/>
+      <w:r>
+        <w:rPr>
+          <w:rFonts w:ascii="Verdana" w:hAnsi="Verdana"/>
+          <w:sz w:val="28"/>
+        </w:rPr>
+        <w:t>}</w:t>
+      </w:r>
+      <w:proofErr w:type="gramEnd"/>
+    </w:p>
+    <w:p>
+      <w:pPr>
+        <w:rPr>
+          <w:rFonts w:ascii="Verdana" w:hAnsi="Verdana"/>
+          <w:color w:val="00B050"/>
+          <w:sz w:val="28"/>
+        </w:rPr>
+      </w:pPr>
+      <w:r>
+        <w:rPr>
+          <w:rFonts w:ascii="Verdana" w:hAnsi="Verdana"/>
+          <w:color w:val="00B050"/>
+          <w:sz w:val="28"/>
+        </w:rPr>
+        <w:t>/*</w:t>
+      </w:r>
+    </w:p>
+    <w:p>
+      <w:pPr>
+        <w:rPr>
+          <w:rFonts w:ascii="Verdana" w:hAnsi="Verdana"/>
+          <w:color w:val="00B050"/>
+          <w:sz w:val="28"/>
+        </w:rPr>
+      </w:pPr>
+      <w:r>
+        <w:rPr>
+          <w:rFonts w:ascii="Verdana" w:hAnsi="Verdana"/>
+          <w:color w:val="00B050"/>
+          <w:sz w:val="28"/>
+        </w:rPr>
+        <w:tab/>
+        <w:t>Sendo a imagem maior que a div</w:t>
+      </w:r>
+    </w:p>
+    <w:p>
+      <w:pPr>
+        <w:ind w:left="705"/>
+        <w:rPr>
+          <w:rFonts w:ascii="Verdana" w:hAnsi="Verdana"/>
+          <w:color w:val="00B050"/>
+          <w:sz w:val="28"/>
+        </w:rPr>
+      </w:pPr>
+      <w:proofErr w:type="spellStart"/>
+      <w:proofErr w:type="gramStart"/>
+      <w:r>
+        <w:rPr>
+          <w:rFonts w:ascii="Verdana" w:hAnsi="Verdana"/>
+          <w:color w:val="00B050"/>
+          <w:sz w:val="28"/>
+        </w:rPr>
+        <w:t>left</w:t>
+      </w:r>
+      <w:proofErr w:type="spellEnd"/>
+      <w:proofErr w:type="gramEnd"/>
+      <w:r>
+        <w:rPr>
+          <w:rFonts w:ascii="Verdana" w:hAnsi="Verdana"/>
+          <w:color w:val="00B050"/>
+          <w:sz w:val="28"/>
+        </w:rPr>
+        <w:t xml:space="preserve"> top </w:t>
+      </w:r>
+      <w:r>
+        <w:rPr>
+          <w:rFonts w:ascii="Verdana" w:hAnsi="Verdana"/>
+          <w:color w:val="00B050"/>
+          <w:sz w:val="28"/>
+        </w:rPr>
+        <w:sym w:font="Wingdings" w:char="F0E0"/>
+      </w:r>
+      <w:r>
+        <w:rPr>
+          <w:rFonts w:ascii="Verdana" w:hAnsi="Verdana"/>
+          <w:color w:val="00B050"/>
+          <w:sz w:val="28"/>
+        </w:rPr>
+        <w:t xml:space="preserve"> </w:t>
+      </w:r>
+      <w:r>
+        <w:rPr>
+          <w:rFonts w:ascii="Verdana" w:hAnsi="Verdana"/>
+          <w:color w:val="00B050"/>
+          <w:sz w:val="28"/>
+        </w:rPr>
+        <w:t>posiciona a imagem a partir d</w:t>
+      </w:r>
+      <w:r>
+        <w:rPr>
+          <w:rFonts w:ascii="Verdana" w:hAnsi="Verdana"/>
+          <w:color w:val="00B050"/>
+          <w:sz w:val="28"/>
+        </w:rPr>
+        <w:t>a parte superior esquerda da imagem</w:t>
+      </w:r>
+      <w:r>
+        <w:rPr>
+          <w:rFonts w:ascii="Verdana" w:hAnsi="Verdana"/>
+          <w:color w:val="00B050"/>
+          <w:sz w:val="28"/>
+        </w:rPr>
+        <w:t xml:space="preserve"> (</w:t>
+      </w:r>
+      <w:r>
+        <w:rPr>
+          <w:rFonts w:ascii="Verdana" w:hAnsi="Verdana"/>
+          <w:color w:val="00B050"/>
+          <w:sz w:val="28"/>
+        </w:rPr>
+        <w:t>padrão</w:t>
+      </w:r>
+      <w:r>
+        <w:rPr>
+          <w:rFonts w:ascii="Verdana" w:hAnsi="Verdana"/>
+          <w:color w:val="00B050"/>
+          <w:sz w:val="28"/>
+        </w:rPr>
+        <w:t>)</w:t>
+      </w:r>
+    </w:p>
+    <w:p>
+      <w:pPr>
+        <w:ind w:left="705"/>
+        <w:rPr>
+          <w:rFonts w:ascii="Verdana" w:hAnsi="Verdana"/>
+          <w:color w:val="00B050"/>
+          <w:sz w:val="28"/>
+        </w:rPr>
+      </w:pPr>
+      <w:proofErr w:type="spellStart"/>
+      <w:proofErr w:type="gramStart"/>
+      <w:r>
+        <w:rPr>
+          <w:rFonts w:ascii="Verdana" w:hAnsi="Verdana"/>
+          <w:color w:val="00B050"/>
+          <w:sz w:val="28"/>
+        </w:rPr>
+        <w:lastRenderedPageBreak/>
+        <w:t>center</w:t>
+      </w:r>
+      <w:proofErr w:type="spellEnd"/>
+      <w:proofErr w:type="gramEnd"/>
+      <w:r>
+        <w:rPr>
+          <w:rFonts w:ascii="Verdana" w:hAnsi="Verdana"/>
+          <w:color w:val="00B050"/>
+          <w:sz w:val="28"/>
+        </w:rPr>
+        <w:t xml:space="preserve"> </w:t>
+      </w:r>
+      <w:proofErr w:type="spellStart"/>
+      <w:r>
+        <w:rPr>
+          <w:rFonts w:ascii="Verdana" w:hAnsi="Verdana"/>
+          <w:color w:val="00B050"/>
+          <w:sz w:val="28"/>
+        </w:rPr>
+        <w:t>center</w:t>
+      </w:r>
+      <w:proofErr w:type="spellEnd"/>
+      <w:r>
+        <w:rPr>
+          <w:rFonts w:ascii="Verdana" w:hAnsi="Verdana"/>
+          <w:color w:val="00B050"/>
+          <w:sz w:val="28"/>
+        </w:rPr>
+        <w:t xml:space="preserve"> </w:t>
+      </w:r>
+      <w:r>
+        <w:rPr>
+          <w:rFonts w:ascii="Verdana" w:hAnsi="Verdana"/>
+          <w:color w:val="00B050"/>
+          <w:sz w:val="28"/>
+        </w:rPr>
+        <w:sym w:font="Wingdings" w:char="F0E0"/>
+      </w:r>
+      <w:r>
+        <w:rPr>
+          <w:rFonts w:ascii="Verdana" w:hAnsi="Verdana"/>
+          <w:color w:val="00B050"/>
+          <w:sz w:val="28"/>
+        </w:rPr>
+        <w:t xml:space="preserve"> posiciona a imagem a partir </w:t>
+      </w:r>
+      <w:r>
+        <w:rPr>
+          <w:rFonts w:ascii="Verdana" w:hAnsi="Verdana"/>
+          <w:color w:val="00B050"/>
+          <w:sz w:val="28"/>
+        </w:rPr>
+        <w:t>do centro da imagem</w:t>
+      </w:r>
+    </w:p>
+    <w:p>
+      <w:pPr>
+        <w:rPr>
+          <w:rFonts w:ascii="Verdana" w:hAnsi="Verdana"/>
+          <w:color w:val="00B050"/>
+          <w:sz w:val="28"/>
+        </w:rPr>
+      </w:pPr>
+      <w:r>
+        <w:rPr>
+          <w:rFonts w:ascii="Verdana" w:hAnsi="Verdana"/>
+          <w:color w:val="00B050"/>
+          <w:sz w:val="28"/>
+        </w:rPr>
+        <w:t>*/</w:t>
+      </w:r>
+    </w:p>
+    <w:p>
+      <w:pPr>
+        <w:rPr>
+          <w:rFonts w:ascii="Verdana" w:hAnsi="Verdana"/>
+          <w:sz w:val="28"/>
+        </w:rPr>
+      </w:pPr>
+    </w:p>
+    <w:p>
+      <w:pPr>
+        <w:rPr>
+          <w:rFonts w:ascii="Verdana" w:hAnsi="Verdana"/>
+          <w:sz w:val="28"/>
+        </w:rPr>
+      </w:pPr>
+      <w:r>
+        <w:rPr>
+          <w:rFonts w:ascii="Verdana" w:hAnsi="Verdana"/>
+          <w:sz w:val="28"/>
+        </w:rPr>
+        <w:t xml:space="preserve">div </w:t>
+      </w:r>
+      <w:proofErr w:type="gramStart"/>
+      <w:r>
+        <w:rPr>
+          <w:rFonts w:ascii="Verdana" w:hAnsi="Verdana"/>
+          <w:sz w:val="28"/>
+        </w:rPr>
+        <w:t>{</w:t>
+      </w:r>
+    </w:p>
+    <w:p>
+      <w:pPr>
+        <w:ind w:left="705"/>
+        <w:rPr>
+          <w:rFonts w:ascii="Verdana" w:hAnsi="Verdana"/>
+          <w:sz w:val="28"/>
+        </w:rPr>
+      </w:pPr>
+      <w:proofErr w:type="spellStart"/>
+      <w:r>
+        <w:rPr>
+          <w:rFonts w:ascii="Verdana" w:hAnsi="Verdana"/>
+          <w:sz w:val="28"/>
+        </w:rPr>
+        <w:t>background</w:t>
+      </w:r>
+      <w:proofErr w:type="gramEnd"/>
+      <w:r>
+        <w:rPr>
+          <w:rFonts w:ascii="Verdana" w:hAnsi="Verdana"/>
+          <w:sz w:val="28"/>
+        </w:rPr>
+        <w:t>-image</w:t>
+      </w:r>
+      <w:proofErr w:type="spellEnd"/>
+      <w:r>
+        <w:rPr>
+          <w:rFonts w:ascii="Verdana" w:hAnsi="Verdana"/>
+          <w:sz w:val="28"/>
+        </w:rPr>
+        <w:t>: url(‘</w:t>
+      </w:r>
+      <w:proofErr w:type="spellStart"/>
+      <w:r>
+        <w:rPr>
+          <w:rFonts w:ascii="Verdana" w:hAnsi="Verdana"/>
+          <w:sz w:val="28"/>
+        </w:rPr>
+        <w:t>assets</w:t>
+      </w:r>
+      <w:proofErr w:type="spellEnd"/>
+      <w:r>
+        <w:rPr>
+          <w:rFonts w:ascii="Verdana" w:hAnsi="Verdana"/>
+          <w:sz w:val="28"/>
+        </w:rPr>
+        <w:t>/</w:t>
+      </w:r>
+      <w:proofErr w:type="spellStart"/>
+      <w:r>
+        <w:rPr>
+          <w:rFonts w:ascii="Verdana" w:hAnsi="Verdana"/>
+          <w:sz w:val="28"/>
+        </w:rPr>
+        <w:t>img</w:t>
+      </w:r>
+      <w:proofErr w:type="spellEnd"/>
+      <w:r>
+        <w:rPr>
+          <w:rFonts w:ascii="Verdana" w:hAnsi="Verdana"/>
+          <w:sz w:val="28"/>
+        </w:rPr>
+        <w:t>/imagem-fundo.png’)</w:t>
+      </w:r>
+    </w:p>
+    <w:p>
+      <w:pPr>
+        <w:ind w:left="705"/>
+        <w:rPr>
+          <w:rFonts w:ascii="Verdana" w:hAnsi="Verdana"/>
+          <w:sz w:val="28"/>
+        </w:rPr>
+      </w:pPr>
+      <w:proofErr w:type="spellStart"/>
+      <w:proofErr w:type="gramStart"/>
+      <w:r>
+        <w:rPr>
+          <w:rFonts w:ascii="Verdana" w:hAnsi="Verdana"/>
+          <w:sz w:val="28"/>
+        </w:rPr>
+        <w:t>background</w:t>
+      </w:r>
+      <w:proofErr w:type="gramEnd"/>
+      <w:r>
+        <w:rPr>
+          <w:rFonts w:ascii="Verdana" w:hAnsi="Verdana"/>
+          <w:sz w:val="28"/>
+        </w:rPr>
+        <w:t>-attachment</w:t>
+      </w:r>
+      <w:proofErr w:type="spellEnd"/>
+      <w:r>
+        <w:rPr>
+          <w:rFonts w:ascii="Verdana" w:hAnsi="Verdana"/>
+          <w:sz w:val="28"/>
+        </w:rPr>
+        <w:t xml:space="preserve">: </w:t>
+      </w:r>
+      <w:proofErr w:type="spellStart"/>
+      <w:r>
+        <w:rPr>
+          <w:rFonts w:ascii="Verdana" w:hAnsi="Verdana"/>
+          <w:sz w:val="28"/>
+        </w:rPr>
+        <w:t>fixed</w:t>
+      </w:r>
+      <w:proofErr w:type="spellEnd"/>
+      <w:r>
+        <w:rPr>
+          <w:rFonts w:ascii="Verdana" w:hAnsi="Verdana"/>
+          <w:sz w:val="28"/>
+        </w:rPr>
+        <w:t>;</w:t>
+      </w:r>
+    </w:p>
+    <w:p>
+      <w:pPr>
+        <w:rPr>
+          <w:rFonts w:ascii="Verdana" w:hAnsi="Verdana"/>
+          <w:sz w:val="28"/>
+        </w:rPr>
+      </w:pPr>
+      <w:proofErr w:type="gramStart"/>
+      <w:r>
+        <w:rPr>
+          <w:rFonts w:ascii="Verdana" w:hAnsi="Verdana"/>
+          <w:sz w:val="28"/>
+        </w:rPr>
+        <w:t>}</w:t>
+      </w:r>
+      <w:proofErr w:type="gramEnd"/>
+    </w:p>
+    <w:p>
+      <w:pPr>
+        <w:rPr>
+          <w:rFonts w:ascii="Verdana" w:hAnsi="Verdana"/>
+          <w:sz w:val="28"/>
+        </w:rPr>
+      </w:pPr>
+    </w:p>
+    <w:p>
+      <w:pPr>
+        <w:rPr>
+          <w:rFonts w:ascii="Verdana" w:hAnsi="Verdana"/>
+          <w:color w:val="00B050"/>
+          <w:sz w:val="28"/>
+        </w:rPr>
+      </w:pPr>
+      <w:r>
+        <w:rPr>
+          <w:rFonts w:ascii="Verdana" w:hAnsi="Verdana"/>
+          <w:color w:val="00B050"/>
+          <w:sz w:val="28"/>
+        </w:rPr>
+        <w:t>/</w:t>
+      </w:r>
+      <w:r>
+        <w:rPr>
+          <w:rFonts w:ascii="Verdana" w:hAnsi="Verdana"/>
+          <w:color w:val="00B050"/>
+          <w:sz w:val="28"/>
+        </w:rPr>
+        <w:t>*</w:t>
+      </w:r>
+    </w:p>
+    <w:p>
+      <w:pPr>
+        <w:rPr>
+          <w:rFonts w:ascii="Verdana" w:hAnsi="Verdana"/>
+          <w:color w:val="00B050"/>
+          <w:sz w:val="28"/>
+        </w:rPr>
+      </w:pPr>
+      <w:r>
+        <w:rPr>
+          <w:rFonts w:ascii="Verdana" w:hAnsi="Verdana"/>
+          <w:color w:val="00B050"/>
+          <w:sz w:val="28"/>
+        </w:rPr>
+        <w:tab/>
+      </w:r>
+      <w:proofErr w:type="spellStart"/>
+      <w:proofErr w:type="gramStart"/>
+      <w:r>
+        <w:rPr>
+          <w:rFonts w:ascii="Verdana" w:hAnsi="Verdana"/>
+          <w:color w:val="00B050"/>
+          <w:sz w:val="28"/>
+        </w:rPr>
+        <w:t>fixed</w:t>
+      </w:r>
+      <w:proofErr w:type="spellEnd"/>
+      <w:proofErr w:type="gramEnd"/>
+      <w:r>
+        <w:rPr>
+          <w:rFonts w:ascii="Verdana" w:hAnsi="Verdana"/>
+          <w:color w:val="00B050"/>
+          <w:sz w:val="28"/>
+        </w:rPr>
+        <w:t xml:space="preserve"> deixa a imagem fixa no fundo</w:t>
+      </w:r>
+    </w:p>
+    <w:p>
+      <w:pPr>
+        <w:rPr>
+          <w:rFonts w:ascii="Verdana" w:hAnsi="Verdana"/>
+          <w:color w:val="00B050"/>
+          <w:sz w:val="28"/>
+        </w:rPr>
+      </w:pPr>
+      <w:r>
+        <w:rPr>
+          <w:rFonts w:ascii="Verdana" w:hAnsi="Verdana"/>
+          <w:color w:val="00B050"/>
+          <w:sz w:val="28"/>
+        </w:rPr>
+        <w:tab/>
+      </w:r>
+      <w:proofErr w:type="gramStart"/>
+      <w:r>
+        <w:rPr>
+          <w:rFonts w:ascii="Verdana" w:hAnsi="Verdana"/>
+          <w:color w:val="00B050"/>
+          <w:sz w:val="28"/>
+        </w:rPr>
+        <w:t>a</w:t>
+      </w:r>
+      <w:proofErr w:type="gramEnd"/>
+      <w:r>
+        <w:rPr>
+          <w:rFonts w:ascii="Verdana" w:hAnsi="Verdana"/>
+          <w:color w:val="00B050"/>
+          <w:sz w:val="28"/>
+        </w:rPr>
+        <w:t xml:space="preserve"> propriedade padrão é o </w:t>
+      </w:r>
+      <w:proofErr w:type="spellStart"/>
+      <w:r>
+        <w:rPr>
+          <w:rFonts w:ascii="Verdana" w:hAnsi="Verdana"/>
+          <w:color w:val="00B050"/>
+          <w:sz w:val="28"/>
+        </w:rPr>
+        <w:t>scroll</w:t>
+      </w:r>
+      <w:proofErr w:type="spellEnd"/>
+    </w:p>
+    <w:p>
+      <w:pPr>
+        <w:rPr>
+          <w:rFonts w:ascii="Verdana" w:hAnsi="Verdana"/>
+          <w:color w:val="00B050"/>
+          <w:sz w:val="28"/>
+        </w:rPr>
+      </w:pPr>
+      <w:r>
+        <w:rPr>
+          <w:rFonts w:ascii="Verdana" w:hAnsi="Verdana"/>
+          <w:color w:val="00B050"/>
+          <w:sz w:val="28"/>
+        </w:rPr>
+        <w:t>*/</w:t>
+      </w:r>
+    </w:p>
+    <w:p>
+      <w:pPr>
+        <w:rPr>
+          <w:rFonts w:ascii="Verdana" w:hAnsi="Verdana"/>
+          <w:sz w:val="28"/>
+        </w:rPr>
+      </w:pPr>
+    </w:p>
+    <w:p>
+      <w:pPr>
+        <w:rPr>
+          <w:rFonts w:ascii="Verdana" w:hAnsi="Verdana"/>
+          <w:b/>
+          <w:sz w:val="28"/>
+        </w:rPr>
+      </w:pPr>
+      <w:r>
+        <w:rPr>
+          <w:rFonts w:ascii="Verdana" w:hAnsi="Verdana"/>
+          <w:b/>
+          <w:sz w:val="28"/>
+        </w:rPr>
+        <w:t>SHORTHAND BACKGROUND</w:t>
+      </w:r>
+    </w:p>
+    <w:p>
+      <w:pPr>
+        <w:rPr>
+          <w:rFonts w:ascii="Verdana" w:hAnsi="Verdana"/>
+          <w:sz w:val="28"/>
+        </w:rPr>
+      </w:pPr>
+      <w:r>
+        <w:rPr>
+          <w:rFonts w:ascii="Verdana" w:hAnsi="Verdana"/>
+          <w:sz w:val="28"/>
+        </w:rPr>
+        <w:t xml:space="preserve">div </w:t>
+      </w:r>
+      <w:proofErr w:type="gramStart"/>
+      <w:r>
+        <w:rPr>
+          <w:rFonts w:ascii="Verdana" w:hAnsi="Verdana"/>
+          <w:sz w:val="28"/>
+        </w:rPr>
+        <w:t>{</w:t>
+      </w:r>
+    </w:p>
+    <w:p>
+      <w:pPr>
+        <w:ind w:left="705"/>
+        <w:rPr>
+          <w:rFonts w:ascii="Verdana" w:hAnsi="Verdana"/>
+          <w:sz w:val="28"/>
+        </w:rPr>
+      </w:pPr>
+      <w:r>
+        <w:rPr>
+          <w:rFonts w:ascii="Verdana" w:hAnsi="Verdana"/>
+          <w:sz w:val="28"/>
+        </w:rPr>
+        <w:t>background</w:t>
+      </w:r>
+      <w:proofErr w:type="gramEnd"/>
+      <w:r>
+        <w:rPr>
+          <w:rFonts w:ascii="Verdana" w:hAnsi="Verdana"/>
+          <w:sz w:val="28"/>
+        </w:rPr>
+        <w:t xml:space="preserve">: </w:t>
+      </w:r>
+      <w:proofErr w:type="spellStart"/>
+      <w:r>
+        <w:rPr>
+          <w:rFonts w:ascii="Verdana" w:hAnsi="Verdana"/>
+          <w:sz w:val="28"/>
+        </w:rPr>
+        <w:t>black</w:t>
+      </w:r>
+      <w:proofErr w:type="spellEnd"/>
+      <w:r>
+        <w:rPr>
+          <w:rFonts w:ascii="Verdana" w:hAnsi="Verdana"/>
+          <w:sz w:val="28"/>
+        </w:rPr>
+        <w:t xml:space="preserve"> url(‘</w:t>
+      </w:r>
+      <w:proofErr w:type="spellStart"/>
+      <w:r>
+        <w:rPr>
+          <w:rFonts w:ascii="Verdana" w:hAnsi="Verdana"/>
+          <w:sz w:val="28"/>
+        </w:rPr>
+        <w:t>assets</w:t>
+      </w:r>
+      <w:proofErr w:type="spellEnd"/>
+      <w:r>
+        <w:rPr>
+          <w:rFonts w:ascii="Verdana" w:hAnsi="Verdana"/>
+          <w:sz w:val="28"/>
+        </w:rPr>
+        <w:t>/</w:t>
+      </w:r>
+      <w:proofErr w:type="spellStart"/>
+      <w:r>
+        <w:rPr>
+          <w:rFonts w:ascii="Verdana" w:hAnsi="Verdana"/>
+          <w:sz w:val="28"/>
+        </w:rPr>
+        <w:t>img</w:t>
+      </w:r>
+      <w:proofErr w:type="spellEnd"/>
+      <w:r>
+        <w:rPr>
+          <w:rFonts w:ascii="Verdana" w:hAnsi="Verdana"/>
+          <w:sz w:val="28"/>
+        </w:rPr>
+        <w:t xml:space="preserve">/imagem-fundo.png’) </w:t>
+      </w:r>
+      <w:proofErr w:type="spellStart"/>
+      <w:r>
+        <w:rPr>
+          <w:rFonts w:ascii="Verdana" w:hAnsi="Verdana"/>
+          <w:sz w:val="28"/>
+        </w:rPr>
+        <w:t>center</w:t>
+      </w:r>
+      <w:proofErr w:type="spellEnd"/>
+      <w:r>
+        <w:rPr>
+          <w:rFonts w:ascii="Verdana" w:hAnsi="Verdana"/>
+          <w:sz w:val="28"/>
+        </w:rPr>
+        <w:t xml:space="preserve"> </w:t>
+      </w:r>
+      <w:proofErr w:type="spellStart"/>
+      <w:r>
+        <w:rPr>
+          <w:rFonts w:ascii="Verdana" w:hAnsi="Verdana"/>
+          <w:sz w:val="28"/>
+        </w:rPr>
+        <w:t>center</w:t>
+      </w:r>
+      <w:proofErr w:type="spellEnd"/>
+      <w:r>
+        <w:rPr>
+          <w:rFonts w:ascii="Verdana" w:hAnsi="Verdana"/>
+          <w:sz w:val="28"/>
+        </w:rPr>
+        <w:t xml:space="preserve"> </w:t>
+      </w:r>
+      <w:proofErr w:type="spellStart"/>
+      <w:r>
+        <w:rPr>
+          <w:rFonts w:ascii="Verdana" w:hAnsi="Verdana"/>
+          <w:sz w:val="28"/>
+        </w:rPr>
+        <w:t>no-repeat</w:t>
+      </w:r>
+      <w:proofErr w:type="spellEnd"/>
+      <w:r>
+        <w:rPr>
+          <w:rFonts w:ascii="Verdana" w:hAnsi="Verdana"/>
+          <w:sz w:val="28"/>
+        </w:rPr>
+        <w:t xml:space="preserve"> cover </w:t>
+      </w:r>
+      <w:proofErr w:type="spellStart"/>
+      <w:r>
+        <w:rPr>
+          <w:rFonts w:ascii="Verdana" w:hAnsi="Verdana"/>
+          <w:sz w:val="28"/>
+        </w:rPr>
+        <w:t>fixed</w:t>
+      </w:r>
+      <w:proofErr w:type="spellEnd"/>
+    </w:p>
+    <w:p>
+      <w:pPr>
+        <w:rPr>
+          <w:rFonts w:ascii="Verdana" w:hAnsi="Verdana"/>
+          <w:sz w:val="28"/>
+        </w:rPr>
+      </w:pPr>
+      <w:proofErr w:type="gramStart"/>
+      <w:r>
+        <w:rPr>
+          <w:rFonts w:ascii="Verdana" w:hAnsi="Verdana"/>
+          <w:sz w:val="28"/>
+        </w:rPr>
+        <w:t>}</w:t>
+      </w:r>
+      <w:proofErr w:type="gramEnd"/>
+    </w:p>
+    <w:p>
+      <w:pPr>
+        <w:rPr>
+          <w:rFonts w:ascii="Verdana" w:hAnsi="Verdana"/>
+          <w:color w:val="00B050"/>
+          <w:sz w:val="28"/>
+        </w:rPr>
+      </w:pPr>
+      <w:r>
+        <w:rPr>
+          <w:rFonts w:ascii="Verdana" w:hAnsi="Verdana"/>
+          <w:color w:val="00B050"/>
+          <w:sz w:val="28"/>
+        </w:rPr>
+        <w:t>/</w:t>
+      </w:r>
+      <w:r>
+        <w:rPr>
+          <w:rFonts w:ascii="Verdana" w:hAnsi="Verdana"/>
+          <w:color w:val="00B050"/>
+          <w:sz w:val="28"/>
+        </w:rPr>
+        <w:t>*</w:t>
+      </w:r>
+    </w:p>
+    <w:p>
+      <w:pPr>
+        <w:rPr>
+          <w:rFonts w:ascii="Verdana" w:hAnsi="Verdana"/>
+          <w:color w:val="00B050"/>
+          <w:sz w:val="28"/>
+        </w:rPr>
+      </w:pPr>
+      <w:r>
+        <w:rPr>
+          <w:rFonts w:ascii="Verdana" w:hAnsi="Verdana"/>
+          <w:color w:val="00B050"/>
+          <w:sz w:val="28"/>
+        </w:rPr>
+        <w:tab/>
+        <w:t>ORDEM:</w:t>
+      </w:r>
+    </w:p>
+    <w:p>
+      <w:pPr>
+        <w:ind w:left="1410"/>
+        <w:rPr>
+          <w:rFonts w:ascii="Verdana" w:hAnsi="Verdana"/>
+          <w:color w:val="00B050"/>
+          <w:sz w:val="28"/>
+        </w:rPr>
+      </w:pPr>
+      <w:proofErr w:type="spellStart"/>
+      <w:proofErr w:type="gramStart"/>
+      <w:r>
+        <w:rPr>
+          <w:rFonts w:ascii="Verdana" w:hAnsi="Verdana"/>
+          <w:color w:val="00B050"/>
+          <w:sz w:val="28"/>
+        </w:rPr>
+        <w:t>color</w:t>
+      </w:r>
+      <w:proofErr w:type="spellEnd"/>
+      <w:proofErr w:type="gramEnd"/>
+      <w:r>
+        <w:rPr>
+          <w:rFonts w:ascii="Verdana" w:hAnsi="Verdana"/>
+          <w:color w:val="00B050"/>
+          <w:sz w:val="28"/>
+        </w:rPr>
+        <w:t xml:space="preserve"> </w:t>
+      </w:r>
+      <w:r>
+        <w:rPr>
+          <w:rFonts w:ascii="Verdana" w:hAnsi="Verdana"/>
+          <w:color w:val="00B050"/>
+          <w:sz w:val="28"/>
+        </w:rPr>
+        <w:sym w:font="Wingdings" w:char="F0E0"/>
+      </w:r>
+      <w:r>
+        <w:rPr>
+          <w:rFonts w:ascii="Verdana" w:hAnsi="Verdana"/>
+          <w:color w:val="00B050"/>
+          <w:sz w:val="28"/>
+        </w:rPr>
+        <w:t xml:space="preserve"> </w:t>
+      </w:r>
+      <w:proofErr w:type="spellStart"/>
+      <w:r>
+        <w:rPr>
+          <w:rFonts w:ascii="Verdana" w:hAnsi="Verdana"/>
+          <w:color w:val="00B050"/>
+          <w:sz w:val="28"/>
+        </w:rPr>
+        <w:t>image</w:t>
+      </w:r>
+      <w:proofErr w:type="spellEnd"/>
+      <w:r>
+        <w:rPr>
+          <w:rFonts w:ascii="Verdana" w:hAnsi="Verdana"/>
+          <w:color w:val="00B050"/>
+          <w:sz w:val="28"/>
+        </w:rPr>
+        <w:t xml:space="preserve"> </w:t>
+      </w:r>
+      <w:r>
+        <w:rPr>
+          <w:rFonts w:ascii="Verdana" w:hAnsi="Verdana"/>
+          <w:color w:val="00B050"/>
+          <w:sz w:val="28"/>
+        </w:rPr>
+        <w:sym w:font="Wingdings" w:char="F0E0"/>
+      </w:r>
+      <w:r>
+        <w:rPr>
+          <w:rFonts w:ascii="Verdana" w:hAnsi="Verdana"/>
+          <w:color w:val="00B050"/>
+          <w:sz w:val="28"/>
+        </w:rPr>
+        <w:t xml:space="preserve"> </w:t>
+      </w:r>
+      <w:proofErr w:type="spellStart"/>
+      <w:r>
+        <w:rPr>
+          <w:rFonts w:ascii="Verdana" w:hAnsi="Verdana"/>
+          <w:color w:val="00B050"/>
+          <w:sz w:val="28"/>
+        </w:rPr>
+        <w:t>position</w:t>
+      </w:r>
+      <w:proofErr w:type="spellEnd"/>
+      <w:r>
+        <w:rPr>
+          <w:rFonts w:ascii="Verdana" w:hAnsi="Verdana"/>
+          <w:color w:val="00B050"/>
+          <w:sz w:val="28"/>
+        </w:rPr>
+        <w:t xml:space="preserve"> </w:t>
+      </w:r>
+      <w:r>
+        <w:rPr>
+          <w:rFonts w:ascii="Verdana" w:hAnsi="Verdana"/>
+          <w:color w:val="00B050"/>
+          <w:sz w:val="28"/>
+        </w:rPr>
+        <w:sym w:font="Wingdings" w:char="F0E0"/>
+      </w:r>
+      <w:r>
+        <w:rPr>
+          <w:rFonts w:ascii="Verdana" w:hAnsi="Verdana"/>
+          <w:color w:val="00B050"/>
+          <w:sz w:val="28"/>
+        </w:rPr>
+        <w:t xml:space="preserve"> </w:t>
+      </w:r>
+      <w:proofErr w:type="spellStart"/>
+      <w:r>
+        <w:rPr>
+          <w:rFonts w:ascii="Verdana" w:hAnsi="Verdana"/>
+          <w:color w:val="00B050"/>
+          <w:sz w:val="28"/>
+        </w:rPr>
+        <w:t>repeat</w:t>
+      </w:r>
+      <w:proofErr w:type="spellEnd"/>
+      <w:r>
+        <w:rPr>
+          <w:rFonts w:ascii="Verdana" w:hAnsi="Verdana"/>
+          <w:color w:val="00B050"/>
+          <w:sz w:val="28"/>
+        </w:rPr>
+        <w:t xml:space="preserve"> </w:t>
+      </w:r>
+      <w:r>
+        <w:rPr>
+          <w:rFonts w:ascii="Verdana" w:hAnsi="Verdana"/>
+          <w:color w:val="00B050"/>
+          <w:sz w:val="28"/>
+        </w:rPr>
+        <w:sym w:font="Wingdings" w:char="F0E0"/>
+      </w:r>
+      <w:r>
+        <w:rPr>
+          <w:rFonts w:ascii="Verdana" w:hAnsi="Verdana"/>
+          <w:color w:val="00B050"/>
+          <w:sz w:val="28"/>
+        </w:rPr>
+        <w:t xml:space="preserve"> </w:t>
+      </w:r>
+      <w:proofErr w:type="spellStart"/>
+      <w:r>
+        <w:rPr>
+          <w:rFonts w:ascii="Verdana" w:hAnsi="Verdana"/>
+          <w:color w:val="00B050"/>
+          <w:sz w:val="28"/>
+        </w:rPr>
+        <w:t>size</w:t>
+      </w:r>
+      <w:proofErr w:type="spellEnd"/>
+      <w:r>
+        <w:rPr>
+          <w:rFonts w:ascii="Verdana" w:hAnsi="Verdana"/>
+          <w:color w:val="00B050"/>
+          <w:sz w:val="28"/>
+        </w:rPr>
+        <w:t>*</w:t>
+      </w:r>
+      <w:r>
+        <w:rPr>
+          <w:rFonts w:ascii="Verdana" w:hAnsi="Verdana"/>
+          <w:color w:val="00B050"/>
+          <w:sz w:val="28"/>
+        </w:rPr>
+        <w:t xml:space="preserve"> </w:t>
+      </w:r>
+      <w:r>
+        <w:rPr>
+          <w:rFonts w:ascii="Verdana" w:hAnsi="Verdana"/>
+          <w:color w:val="00B050"/>
+          <w:sz w:val="28"/>
+        </w:rPr>
+        <w:sym w:font="Wingdings" w:char="F0E0"/>
+      </w:r>
+      <w:r>
+        <w:rPr>
+          <w:rFonts w:ascii="Verdana" w:hAnsi="Verdana"/>
+          <w:color w:val="00B050"/>
+          <w:sz w:val="28"/>
+        </w:rPr>
+        <w:t xml:space="preserve"> </w:t>
+      </w:r>
+      <w:proofErr w:type="spellStart"/>
+      <w:r>
+        <w:rPr>
+          <w:rFonts w:ascii="Verdana" w:hAnsi="Verdana"/>
+          <w:color w:val="00B050"/>
+          <w:sz w:val="28"/>
+        </w:rPr>
+        <w:t>attachment</w:t>
+      </w:r>
+      <w:proofErr w:type="spellEnd"/>
+    </w:p>
+    <w:p>
+      <w:pPr>
+        <w:ind w:left="705"/>
+        <w:rPr>
+          <w:rFonts w:ascii="Verdana" w:hAnsi="Verdana"/>
+          <w:color w:val="00B050"/>
+          <w:sz w:val="28"/>
+        </w:rPr>
+      </w:pPr>
+      <w:r>
+        <w:rPr>
+          <w:rFonts w:ascii="Verdana" w:hAnsi="Verdana"/>
+          <w:color w:val="00B050"/>
+          <w:sz w:val="28"/>
+        </w:rPr>
+        <w:lastRenderedPageBreak/>
+        <w:t xml:space="preserve">*: o </w:t>
+      </w:r>
+      <w:proofErr w:type="spellStart"/>
+      <w:r>
+        <w:rPr>
+          <w:rFonts w:ascii="Verdana" w:hAnsi="Verdana"/>
+          <w:color w:val="00B050"/>
+          <w:sz w:val="28"/>
+        </w:rPr>
+        <w:t>size</w:t>
+      </w:r>
+      <w:proofErr w:type="spellEnd"/>
+      <w:r>
+        <w:rPr>
+          <w:rFonts w:ascii="Verdana" w:hAnsi="Verdana"/>
+          <w:color w:val="00B050"/>
+          <w:sz w:val="28"/>
+        </w:rPr>
+        <w:t xml:space="preserve"> pode não funcionar, mas está na </w:t>
+      </w:r>
+      <w:proofErr w:type="spellStart"/>
+      <w:r>
+        <w:rPr>
+          <w:rFonts w:ascii="Verdana" w:hAnsi="Verdana"/>
+          <w:color w:val="00B050"/>
+          <w:sz w:val="28"/>
+        </w:rPr>
+        <w:t>shorthand</w:t>
+      </w:r>
+      <w:proofErr w:type="spellEnd"/>
+      <w:r>
+        <w:rPr>
+          <w:rFonts w:ascii="Verdana" w:hAnsi="Verdana"/>
+          <w:color w:val="00B050"/>
+          <w:sz w:val="28"/>
+        </w:rPr>
+        <w:t xml:space="preserve"> de acordo com o </w:t>
+      </w:r>
+      <w:proofErr w:type="gramStart"/>
+      <w:r>
+        <w:rPr>
+          <w:rFonts w:ascii="Verdana" w:hAnsi="Verdana"/>
+          <w:color w:val="00B050"/>
+          <w:sz w:val="28"/>
+        </w:rPr>
+        <w:t>W3C</w:t>
+      </w:r>
+      <w:proofErr w:type="gramEnd"/>
+      <w:r>
+        <w:rPr>
+          <w:rFonts w:ascii="Verdana" w:hAnsi="Verdana"/>
+          <w:color w:val="00B050"/>
+          <w:sz w:val="28"/>
+        </w:rPr>
+        <w:t xml:space="preserve"> </w:t>
+      </w:r>
+    </w:p>
+    <w:p>
+      <w:pPr>
+        <w:rPr>
+          <w:rFonts w:ascii="Verdana" w:hAnsi="Verdana"/>
+          <w:color w:val="00B050"/>
+          <w:sz w:val="28"/>
+        </w:rPr>
+      </w:pPr>
+      <w:r>
+        <w:rPr>
+          <w:rFonts w:ascii="Verdana" w:hAnsi="Verdana"/>
+          <w:color w:val="00B050"/>
+          <w:sz w:val="28"/>
+        </w:rPr>
+        <w:t>*/</w:t>
+      </w:r>
+    </w:p>
+    <w:p>
+      <w:pPr>
+        <w:rPr>
+          <w:rFonts w:ascii="Verdana" w:hAnsi="Verdana"/>
+          <w:color w:val="00B050"/>
+          <w:sz w:val="28"/>
+        </w:rPr>
+      </w:pPr>
+    </w:p>
+    <w:p>
+      <w:pPr>
+        <w:rPr>
+          <w:rFonts w:ascii="Verdana" w:hAnsi="Verdana"/>
+          <w:b/>
+          <w:sz w:val="28"/>
+        </w:rPr>
+      </w:pPr>
+      <w:r>
+        <w:rPr>
+          <w:rFonts w:ascii="Verdana" w:hAnsi="Verdana"/>
+          <w:b/>
+          <w:sz w:val="28"/>
+        </w:rPr>
+        <w:t>DICA PARA RESPONSSIVIDADE DE IFRAME</w:t>
+      </w:r>
+    </w:p>
+    <w:p>
+      <w:pPr>
+        <w:rPr>
+          <w:rFonts w:ascii="Verdana" w:hAnsi="Verdana"/>
+          <w:sz w:val="28"/>
+        </w:rPr>
+      </w:pPr>
+      <w:proofErr w:type="spellStart"/>
+      <w:proofErr w:type="gramStart"/>
+      <w:r>
+        <w:rPr>
+          <w:rFonts w:ascii="Verdana" w:hAnsi="Verdana"/>
+          <w:sz w:val="28"/>
+        </w:rPr>
+        <w:t>iframe</w:t>
+      </w:r>
+      <w:proofErr w:type="spellEnd"/>
+      <w:proofErr w:type="gramEnd"/>
+      <w:r>
+        <w:rPr>
+          <w:rFonts w:ascii="Verdana" w:hAnsi="Verdana"/>
+          <w:sz w:val="28"/>
+        </w:rPr>
+        <w:t xml:space="preserve"> {</w:t>
+      </w:r>
+    </w:p>
+    <w:p>
+      <w:pPr>
+        <w:rPr>
+          <w:rFonts w:ascii="Verdana" w:hAnsi="Verdana"/>
+          <w:sz w:val="28"/>
+        </w:rPr>
+      </w:pPr>
+      <w:r>
+        <w:rPr>
+          <w:rFonts w:ascii="Verdana" w:hAnsi="Verdana"/>
+          <w:sz w:val="28"/>
+        </w:rPr>
+        <w:tab/>
+      </w:r>
+      <w:proofErr w:type="spellStart"/>
+      <w:proofErr w:type="gramStart"/>
+      <w:r>
+        <w:rPr>
+          <w:rFonts w:ascii="Verdana" w:hAnsi="Verdana"/>
+          <w:sz w:val="28"/>
+        </w:rPr>
+        <w:t>width</w:t>
+      </w:r>
+      <w:proofErr w:type="spellEnd"/>
+      <w:proofErr w:type="gramEnd"/>
+      <w:r>
+        <w:rPr>
+          <w:rFonts w:ascii="Verdana" w:hAnsi="Verdana"/>
+          <w:sz w:val="28"/>
+        </w:rPr>
+        <w:t>: 560px</w:t>
+      </w:r>
+    </w:p>
+    <w:p>
+      <w:pPr>
+        <w:rPr>
+          <w:rFonts w:ascii="Verdana" w:hAnsi="Verdana"/>
+          <w:sz w:val="28"/>
+        </w:rPr>
+      </w:pPr>
+      <w:r>
+        <w:rPr>
+          <w:rFonts w:ascii="Verdana" w:hAnsi="Verdana"/>
+          <w:sz w:val="28"/>
+        </w:rPr>
+        <w:tab/>
+      </w:r>
+      <w:proofErr w:type="spellStart"/>
+      <w:proofErr w:type="gramStart"/>
+      <w:r>
+        <w:rPr>
+          <w:rFonts w:ascii="Verdana" w:hAnsi="Verdana"/>
+          <w:sz w:val="28"/>
+        </w:rPr>
+        <w:t>max</w:t>
+      </w:r>
+      <w:proofErr w:type="gramEnd"/>
+      <w:r>
+        <w:rPr>
+          <w:rFonts w:ascii="Verdana" w:hAnsi="Verdana"/>
+          <w:sz w:val="28"/>
+        </w:rPr>
+        <w:t>-width</w:t>
+      </w:r>
+      <w:proofErr w:type="spellEnd"/>
+      <w:r>
+        <w:rPr>
+          <w:rFonts w:ascii="Verdana" w:hAnsi="Verdana"/>
+          <w:sz w:val="28"/>
+        </w:rPr>
+        <w:t>: 100%</w:t>
+      </w:r>
+    </w:p>
+    <w:p>
+      <w:pPr>
+        <w:rPr>
+          <w:rFonts w:ascii="Verdana" w:hAnsi="Verdana"/>
+          <w:sz w:val="28"/>
+        </w:rPr>
+      </w:pPr>
+      <w:r>
+        <w:rPr>
+          <w:rFonts w:ascii="Verdana" w:hAnsi="Verdana"/>
+          <w:sz w:val="28"/>
+        </w:rPr>
+        <w:tab/>
+      </w:r>
+      <w:proofErr w:type="spellStart"/>
+      <w:proofErr w:type="gramStart"/>
+      <w:r>
+        <w:rPr>
+          <w:rFonts w:ascii="Verdana" w:hAnsi="Verdana"/>
+          <w:sz w:val="28"/>
+        </w:rPr>
+        <w:t>aspect</w:t>
+      </w:r>
+      <w:proofErr w:type="gramEnd"/>
+      <w:r>
+        <w:rPr>
+          <w:rFonts w:ascii="Verdana" w:hAnsi="Verdana"/>
+          <w:sz w:val="28"/>
+        </w:rPr>
+        <w:t>-ratio</w:t>
+      </w:r>
+      <w:proofErr w:type="spellEnd"/>
+      <w:r>
+        <w:rPr>
+          <w:rFonts w:ascii="Verdana" w:hAnsi="Verdana"/>
+          <w:sz w:val="28"/>
+        </w:rPr>
+        <w:t>: 16 / 9;</w:t>
+      </w:r>
+    </w:p>
+    <w:p>
+      <w:pPr>
+        <w:rPr>
+          <w:rFonts w:ascii="Verdana" w:hAnsi="Verdana"/>
+          <w:sz w:val="28"/>
+        </w:rPr>
+      </w:pPr>
+      <w:proofErr w:type="gramStart"/>
+      <w:r>
+        <w:rPr>
+          <w:rFonts w:ascii="Verdana" w:hAnsi="Verdana"/>
+          <w:sz w:val="28"/>
+        </w:rPr>
+        <w:t>}</w:t>
+      </w:r>
+      <w:proofErr w:type="gramEnd"/>
+    </w:p>
+    <w:p>
+      <w:pPr>
+        <w:rPr>
+          <w:rFonts w:ascii="Verdana" w:hAnsi="Verdana"/>
+          <w:color w:val="00B050"/>
+          <w:sz w:val="28"/>
+        </w:rPr>
+      </w:pPr>
+      <w:r>
+        <w:rPr>
+          <w:rFonts w:ascii="Verdana" w:hAnsi="Verdana"/>
+          <w:color w:val="00B050"/>
+          <w:sz w:val="28"/>
+        </w:rPr>
+        <w:t>/</w:t>
+      </w:r>
+      <w:r>
+        <w:rPr>
+          <w:rFonts w:ascii="Verdana" w:hAnsi="Verdana"/>
+          <w:color w:val="00B050"/>
+          <w:sz w:val="28"/>
+        </w:rPr>
+        <w:t>*</w:t>
+      </w:r>
+    </w:p>
+    <w:p>
+      <w:pPr>
+        <w:ind w:left="705"/>
+        <w:rPr>
+          <w:rFonts w:ascii="Verdana" w:hAnsi="Verdana"/>
+          <w:color w:val="00B050"/>
+          <w:sz w:val="28"/>
+        </w:rPr>
+      </w:pPr>
+      <w:r>
+        <w:rPr>
+          <w:rFonts w:ascii="Verdana" w:hAnsi="Verdana"/>
+          <w:color w:val="00B050"/>
+          <w:sz w:val="28"/>
+        </w:rPr>
+        <w:t xml:space="preserve">É importante tirar as propriedades </w:t>
+      </w:r>
+      <w:proofErr w:type="spellStart"/>
+      <w:r>
+        <w:rPr>
+          <w:rFonts w:ascii="Verdana" w:hAnsi="Verdana"/>
+          <w:color w:val="00B050"/>
+          <w:sz w:val="28"/>
+        </w:rPr>
+        <w:t>width</w:t>
+      </w:r>
+      <w:proofErr w:type="spellEnd"/>
+      <w:r>
+        <w:rPr>
+          <w:rFonts w:ascii="Verdana" w:hAnsi="Verdana"/>
+          <w:color w:val="00B050"/>
+          <w:sz w:val="28"/>
+        </w:rPr>
+        <w:t xml:space="preserve"> e </w:t>
+      </w:r>
+      <w:proofErr w:type="spellStart"/>
+      <w:r>
+        <w:rPr>
+          <w:rFonts w:ascii="Verdana" w:hAnsi="Verdana"/>
+          <w:color w:val="00B050"/>
+          <w:sz w:val="28"/>
+        </w:rPr>
+        <w:t>height</w:t>
+      </w:r>
+      <w:proofErr w:type="spellEnd"/>
+      <w:r>
+        <w:rPr>
+          <w:rFonts w:ascii="Verdana" w:hAnsi="Verdana"/>
+          <w:color w:val="00B050"/>
+          <w:sz w:val="28"/>
+        </w:rPr>
+        <w:t xml:space="preserve"> que já vem do </w:t>
+      </w:r>
+      <w:proofErr w:type="spellStart"/>
+      <w:r>
+        <w:rPr>
+          <w:rFonts w:ascii="Verdana" w:hAnsi="Verdana"/>
+          <w:color w:val="00B050"/>
+          <w:sz w:val="28"/>
+        </w:rPr>
+        <w:t>youtube</w:t>
+      </w:r>
+      <w:proofErr w:type="spellEnd"/>
+      <w:r>
+        <w:rPr>
+          <w:rFonts w:ascii="Verdana" w:hAnsi="Verdana"/>
+          <w:color w:val="00B050"/>
+          <w:sz w:val="28"/>
+        </w:rPr>
+        <w:t xml:space="preserve"> dentro da </w:t>
+      </w:r>
+      <w:proofErr w:type="spellStart"/>
+      <w:r>
+        <w:rPr>
+          <w:rFonts w:ascii="Verdana" w:hAnsi="Verdana"/>
+          <w:color w:val="00B050"/>
+          <w:sz w:val="28"/>
+        </w:rPr>
+        <w:t>tag</w:t>
+      </w:r>
+      <w:proofErr w:type="spellEnd"/>
+      <w:r>
+        <w:rPr>
+          <w:rFonts w:ascii="Verdana" w:hAnsi="Verdana"/>
+          <w:color w:val="00B050"/>
+          <w:sz w:val="28"/>
+        </w:rPr>
+        <w:t xml:space="preserve"> &lt;</w:t>
+      </w:r>
+      <w:proofErr w:type="spellStart"/>
+      <w:r>
+        <w:rPr>
+          <w:rFonts w:ascii="Verdana" w:hAnsi="Verdana"/>
+          <w:color w:val="00B050"/>
+          <w:sz w:val="28"/>
+        </w:rPr>
+        <w:t>iframe</w:t>
+      </w:r>
+      <w:proofErr w:type="spellEnd"/>
+      <w:r>
+        <w:rPr>
+          <w:rFonts w:ascii="Verdana" w:hAnsi="Verdana"/>
+          <w:color w:val="00B050"/>
+          <w:sz w:val="28"/>
+        </w:rPr>
+        <w:t>&gt;</w:t>
+      </w:r>
+    </w:p>
+    <w:p>
+      <w:pPr>
+        <w:rPr>
+          <w:rFonts w:ascii="Verdana" w:hAnsi="Verdana"/>
+          <w:color w:val="00B050"/>
+          <w:sz w:val="28"/>
+        </w:rPr>
+      </w:pPr>
+      <w:r>
+        <w:rPr>
+          <w:rFonts w:ascii="Verdana" w:hAnsi="Verdana"/>
+          <w:color w:val="00B050"/>
+          <w:sz w:val="28"/>
+        </w:rPr>
+        <w:tab/>
+      </w:r>
+      <w:proofErr w:type="spellStart"/>
+      <w:proofErr w:type="gramStart"/>
+      <w:r>
+        <w:rPr>
+          <w:rFonts w:ascii="Verdana" w:hAnsi="Verdana"/>
+          <w:color w:val="00B050"/>
+          <w:sz w:val="28"/>
+        </w:rPr>
+        <w:t>width</w:t>
+      </w:r>
+      <w:proofErr w:type="spellEnd"/>
+      <w:proofErr w:type="gramEnd"/>
+      <w:r>
+        <w:rPr>
+          <w:rFonts w:ascii="Verdana" w:hAnsi="Verdana"/>
+          <w:color w:val="00B050"/>
+          <w:sz w:val="28"/>
+        </w:rPr>
+        <w:t xml:space="preserve">: 560px; </w:t>
+      </w:r>
+      <w:r>
+        <w:rPr>
+          <w:rFonts w:ascii="Verdana" w:hAnsi="Verdana"/>
+          <w:color w:val="00B050"/>
+          <w:sz w:val="28"/>
+        </w:rPr>
+        <w:sym w:font="Wingdings" w:char="F0E0"/>
+      </w:r>
+      <w:r>
+        <w:rPr>
+          <w:rFonts w:ascii="Verdana" w:hAnsi="Verdana"/>
+          <w:color w:val="00B050"/>
+          <w:sz w:val="28"/>
+        </w:rPr>
+        <w:t xml:space="preserve"> padrão do </w:t>
+      </w:r>
+      <w:proofErr w:type="spellStart"/>
+      <w:r>
+        <w:rPr>
+          <w:rFonts w:ascii="Verdana" w:hAnsi="Verdana"/>
+          <w:color w:val="00B050"/>
+          <w:sz w:val="28"/>
+        </w:rPr>
+        <w:t>YouTube</w:t>
+      </w:r>
+      <w:proofErr w:type="spellEnd"/>
+    </w:p>
+    <w:p>
+      <w:pPr>
+        <w:rPr>
+          <w:rFonts w:ascii="Verdana" w:hAnsi="Verdana"/>
+          <w:color w:val="00B050"/>
+          <w:sz w:val="28"/>
+        </w:rPr>
+      </w:pPr>
+      <w:r>
+        <w:rPr>
+          <w:rFonts w:ascii="Verdana" w:hAnsi="Verdana"/>
+          <w:color w:val="00B050"/>
+          <w:sz w:val="28"/>
+        </w:rPr>
+        <w:tab/>
+      </w:r>
+      <w:proofErr w:type="spellStart"/>
+      <w:proofErr w:type="gramStart"/>
+      <w:r>
+        <w:rPr>
+          <w:rFonts w:ascii="Verdana" w:hAnsi="Verdana"/>
+          <w:color w:val="00B050"/>
+          <w:sz w:val="28"/>
+        </w:rPr>
+        <w:t>max</w:t>
+      </w:r>
+      <w:proofErr w:type="gramEnd"/>
+      <w:r>
+        <w:rPr>
+          <w:rFonts w:ascii="Verdana" w:hAnsi="Verdana"/>
+          <w:color w:val="00B050"/>
+          <w:sz w:val="28"/>
+        </w:rPr>
+        <w:t>-width</w:t>
+      </w:r>
+      <w:proofErr w:type="spellEnd"/>
+      <w:r>
+        <w:rPr>
+          <w:rFonts w:ascii="Verdana" w:hAnsi="Verdana"/>
+          <w:color w:val="00B050"/>
+          <w:sz w:val="28"/>
+        </w:rPr>
+        <w:t xml:space="preserve">: 100%; para gerar a </w:t>
+      </w:r>
+      <w:proofErr w:type="spellStart"/>
+      <w:r>
+        <w:rPr>
+          <w:rFonts w:ascii="Verdana" w:hAnsi="Verdana"/>
+          <w:color w:val="00B050"/>
+          <w:sz w:val="28"/>
+        </w:rPr>
+        <w:t>responsividade</w:t>
+      </w:r>
+      <w:proofErr w:type="spellEnd"/>
+      <w:r>
+        <w:rPr>
+          <w:rFonts w:ascii="Verdana" w:hAnsi="Verdana"/>
+          <w:color w:val="00B050"/>
+          <w:sz w:val="28"/>
+        </w:rPr>
+        <w:t>;</w:t>
+      </w:r>
+    </w:p>
+    <w:p>
+      <w:pPr>
+        <w:ind w:left="708"/>
+        <w:rPr>
+          <w:rFonts w:ascii="Verdana" w:hAnsi="Verdana"/>
+          <w:color w:val="00B050"/>
+          <w:sz w:val="28"/>
+        </w:rPr>
+      </w:pPr>
+      <w:proofErr w:type="spellStart"/>
+      <w:proofErr w:type="gramStart"/>
+      <w:r>
+        <w:rPr>
+          <w:rFonts w:ascii="Verdana" w:hAnsi="Verdana"/>
+          <w:color w:val="00B050"/>
+          <w:sz w:val="28"/>
+        </w:rPr>
+        <w:t>aspect</w:t>
+      </w:r>
+      <w:proofErr w:type="gramEnd"/>
+      <w:r>
+        <w:rPr>
+          <w:rFonts w:ascii="Verdana" w:hAnsi="Verdana"/>
+          <w:color w:val="00B050"/>
+          <w:sz w:val="28"/>
+        </w:rPr>
+        <w:t>-ratio</w:t>
+      </w:r>
+      <w:proofErr w:type="spellEnd"/>
+      <w:r>
+        <w:rPr>
+          <w:rFonts w:ascii="Verdana" w:hAnsi="Verdana"/>
+          <w:color w:val="00B050"/>
+          <w:sz w:val="28"/>
+        </w:rPr>
+        <w:t xml:space="preserve">: 16 / 9; </w:t>
+      </w:r>
+      <w:r>
+        <w:rPr>
+          <w:rFonts w:ascii="Verdana" w:hAnsi="Verdana"/>
+          <w:color w:val="00B050"/>
+          <w:sz w:val="28"/>
+        </w:rPr>
+        <w:sym w:font="Wingdings" w:char="F0E0"/>
+      </w:r>
+      <w:r>
+        <w:rPr>
+          <w:rFonts w:ascii="Verdana" w:hAnsi="Verdana"/>
+          <w:color w:val="00B050"/>
+          <w:sz w:val="28"/>
+        </w:rPr>
+        <w:t xml:space="preserve"> para manter o </w:t>
+      </w:r>
+      <w:proofErr w:type="spellStart"/>
+      <w:r>
+        <w:rPr>
+          <w:rFonts w:ascii="Verdana" w:hAnsi="Verdana"/>
+          <w:color w:val="00B050"/>
+          <w:sz w:val="28"/>
+        </w:rPr>
+        <w:t>iframe</w:t>
+      </w:r>
+      <w:proofErr w:type="spellEnd"/>
+      <w:r>
+        <w:rPr>
+          <w:rFonts w:ascii="Verdana" w:hAnsi="Verdana"/>
+          <w:color w:val="00B050"/>
+          <w:sz w:val="28"/>
+        </w:rPr>
+        <w:t xml:space="preserve"> sempre nesta proporção, que é a padrão do </w:t>
+      </w:r>
+      <w:proofErr w:type="spellStart"/>
+      <w:r>
+        <w:rPr>
+          <w:rFonts w:ascii="Verdana" w:hAnsi="Verdana"/>
+          <w:color w:val="00B050"/>
+          <w:sz w:val="28"/>
+        </w:rPr>
+        <w:t>YouTube</w:t>
+      </w:r>
+      <w:proofErr w:type="spellEnd"/>
+    </w:p>
+    <w:p>
+      <w:pPr>
+        <w:rPr>
+          <w:rFonts w:ascii="Verdana" w:hAnsi="Verdana"/>
+          <w:color w:val="00B050"/>
+          <w:sz w:val="28"/>
+        </w:rPr>
+      </w:pPr>
+      <w:r>
+        <w:rPr>
+          <w:rFonts w:ascii="Verdana" w:hAnsi="Verdana"/>
+          <w:color w:val="00B050"/>
+          <w:sz w:val="28"/>
+        </w:rPr>
+        <w:t>*/</w:t>
+      </w:r>
     </w:p>
     <w:sectPr>
       <w:pgSz w:w="11906" w:h="16838"/>

--- a/arquivos-de-texto/CSS Anotações.docx
+++ b/arquivos-de-texto/CSS Anotações.docx
@@ -7131,6 +7131,892 @@
         </w:rPr>
         <w:t>*/</w:t>
       </w:r>
+    </w:p>
+    <w:p>
+      <w:pPr>
+        <w:rPr>
+          <w:rFonts w:ascii="Verdana" w:hAnsi="Verdana"/>
+          <w:color w:val="00B050"/>
+          <w:sz w:val="28"/>
+        </w:rPr>
+      </w:pPr>
+    </w:p>
+    <w:p>
+      <w:pPr>
+        <w:rPr>
+          <w:rFonts w:ascii="Verdana" w:hAnsi="Verdana"/>
+          <w:b/>
+          <w:sz w:val="28"/>
+        </w:rPr>
+      </w:pPr>
+      <w:r>
+        <w:rPr>
+          <w:rFonts w:ascii="Verdana" w:hAnsi="Verdana"/>
+          <w:b/>
+          <w:sz w:val="28"/>
+        </w:rPr>
+        <w:t>FOCO NO INPUT</w:t>
+      </w:r>
+    </w:p>
+    <w:p>
+      <w:pPr>
+        <w:rPr>
+          <w:rFonts w:ascii="Verdana" w:hAnsi="Verdana"/>
+          <w:sz w:val="28"/>
+        </w:rPr>
+      </w:pPr>
+      <w:proofErr w:type="spellStart"/>
+      <w:proofErr w:type="gramStart"/>
+      <w:r>
+        <w:rPr>
+          <w:rFonts w:ascii="Verdana" w:hAnsi="Verdana"/>
+          <w:sz w:val="28"/>
+        </w:rPr>
+        <w:t>form</w:t>
+      </w:r>
+      <w:proofErr w:type="spellEnd"/>
+      <w:proofErr w:type="gramEnd"/>
+      <w:r>
+        <w:rPr>
+          <w:rFonts w:ascii="Verdana" w:hAnsi="Verdana"/>
+          <w:sz w:val="28"/>
+        </w:rPr>
+        <w:t xml:space="preserve"> input:</w:t>
+      </w:r>
+      <w:proofErr w:type="spellStart"/>
+      <w:r>
+        <w:rPr>
+          <w:rFonts w:ascii="Verdana" w:hAnsi="Verdana"/>
+          <w:sz w:val="28"/>
+        </w:rPr>
+        <w:t>focus-within</w:t>
+      </w:r>
+      <w:proofErr w:type="spellEnd"/>
+      <w:r>
+        <w:rPr>
+          <w:rFonts w:ascii="Verdana" w:hAnsi="Verdana"/>
+          <w:sz w:val="28"/>
+        </w:rPr>
+        <w:t xml:space="preserve"> {</w:t>
+      </w:r>
+    </w:p>
+    <w:p>
+      <w:pPr>
+        <w:rPr>
+          <w:rFonts w:ascii="Verdana" w:hAnsi="Verdana"/>
+          <w:sz w:val="28"/>
+        </w:rPr>
+      </w:pPr>
+      <w:r>
+        <w:rPr>
+          <w:rFonts w:ascii="Verdana" w:hAnsi="Verdana"/>
+          <w:sz w:val="28"/>
+        </w:rPr>
+        <w:tab/>
+      </w:r>
+      <w:proofErr w:type="spellStart"/>
+      <w:proofErr w:type="gramStart"/>
+      <w:r>
+        <w:rPr>
+          <w:rFonts w:ascii="Verdana" w:hAnsi="Verdana"/>
+          <w:sz w:val="28"/>
+        </w:rPr>
+        <w:t>background</w:t>
+      </w:r>
+      <w:proofErr w:type="gramEnd"/>
+      <w:r>
+        <w:rPr>
+          <w:rFonts w:ascii="Verdana" w:hAnsi="Verdana"/>
+          <w:sz w:val="28"/>
+        </w:rPr>
+        <w:t>-color</w:t>
+      </w:r>
+      <w:proofErr w:type="spellEnd"/>
+      <w:r>
+        <w:rPr>
+          <w:rFonts w:ascii="Verdana" w:hAnsi="Verdana"/>
+          <w:sz w:val="28"/>
+        </w:rPr>
+        <w:t xml:space="preserve">: </w:t>
+      </w:r>
+      <w:proofErr w:type="spellStart"/>
+      <w:r>
+        <w:rPr>
+          <w:rFonts w:ascii="Verdana" w:hAnsi="Verdana"/>
+          <w:sz w:val="28"/>
+        </w:rPr>
+        <w:t>white</w:t>
+      </w:r>
+      <w:proofErr w:type="spellEnd"/>
+      <w:r>
+        <w:rPr>
+          <w:rFonts w:ascii="Verdana" w:hAnsi="Verdana"/>
+          <w:sz w:val="28"/>
+        </w:rPr>
+        <w:t>;</w:t>
+      </w:r>
+    </w:p>
+    <w:p>
+      <w:pPr>
+        <w:rPr>
+          <w:rFonts w:ascii="Verdana" w:hAnsi="Verdana"/>
+          <w:sz w:val="28"/>
+        </w:rPr>
+      </w:pPr>
+      <w:proofErr w:type="gramStart"/>
+      <w:r>
+        <w:rPr>
+          <w:rFonts w:ascii="Verdana" w:hAnsi="Verdana"/>
+          <w:sz w:val="28"/>
+        </w:rPr>
+        <w:t>}</w:t>
+      </w:r>
+      <w:proofErr w:type="gramEnd"/>
+    </w:p>
+    <w:p>
+      <w:pPr>
+        <w:rPr>
+          <w:rFonts w:ascii="Verdana" w:hAnsi="Verdana"/>
+          <w:color w:val="00B050"/>
+          <w:sz w:val="28"/>
+        </w:rPr>
+      </w:pPr>
+      <w:r>
+        <w:rPr>
+          <w:rFonts w:ascii="Verdana" w:hAnsi="Verdana"/>
+          <w:color w:val="00B050"/>
+          <w:sz w:val="28"/>
+        </w:rPr>
+        <w:t>/*</w:t>
+      </w:r>
+    </w:p>
+    <w:p>
+      <w:pPr>
+        <w:ind w:left="705"/>
+        <w:rPr>
+          <w:rFonts w:ascii="Verdana" w:hAnsi="Verdana"/>
+          <w:color w:val="00B050"/>
+          <w:sz w:val="28"/>
+        </w:rPr>
+      </w:pPr>
+      <w:proofErr w:type="gramStart"/>
+      <w:r>
+        <w:rPr>
+          <w:rFonts w:ascii="Verdana" w:hAnsi="Verdana"/>
+          <w:color w:val="00B050"/>
+          <w:sz w:val="28"/>
+        </w:rPr>
+        <w:lastRenderedPageBreak/>
+        <w:t>:</w:t>
+      </w:r>
+      <w:proofErr w:type="spellStart"/>
+      <w:r>
+        <w:rPr>
+          <w:rFonts w:ascii="Verdana" w:hAnsi="Verdana"/>
+          <w:color w:val="00B050"/>
+          <w:sz w:val="28"/>
+        </w:rPr>
+        <w:t>focus</w:t>
+      </w:r>
+      <w:proofErr w:type="gramEnd"/>
+      <w:r>
+        <w:rPr>
+          <w:rFonts w:ascii="Verdana" w:hAnsi="Verdana"/>
+          <w:color w:val="00B050"/>
+          <w:sz w:val="28"/>
+        </w:rPr>
+        <w:t>-within</w:t>
+      </w:r>
+      <w:proofErr w:type="spellEnd"/>
+      <w:r>
+        <w:rPr>
+          <w:rFonts w:ascii="Verdana" w:hAnsi="Verdana"/>
+          <w:color w:val="00B050"/>
+          <w:sz w:val="28"/>
+        </w:rPr>
+        <w:t xml:space="preserve"> </w:t>
+      </w:r>
+      <w:r>
+        <w:rPr>
+          <w:rFonts w:ascii="Verdana" w:hAnsi="Verdana"/>
+          <w:color w:val="00B050"/>
+          <w:sz w:val="28"/>
+        </w:rPr>
+        <w:sym w:font="Wingdings" w:char="F0E0"/>
+      </w:r>
+      <w:r>
+        <w:rPr>
+          <w:rFonts w:ascii="Verdana" w:hAnsi="Verdana"/>
+          <w:color w:val="00B050"/>
+          <w:sz w:val="28"/>
+        </w:rPr>
+        <w:t xml:space="preserve"> o que acontece quando o input estiver em foco</w:t>
+      </w:r>
+    </w:p>
+    <w:p>
+      <w:pPr>
+        <w:ind w:left="705"/>
+        <w:rPr>
+          <w:rFonts w:ascii="Verdana" w:hAnsi="Verdana"/>
+          <w:color w:val="00B050"/>
+          <w:sz w:val="28"/>
+        </w:rPr>
+      </w:pPr>
+      <w:r>
+        <w:rPr>
+          <w:rFonts w:ascii="Verdana" w:hAnsi="Verdana"/>
+          <w:color w:val="00B050"/>
+          <w:sz w:val="28"/>
+        </w:rPr>
+        <w:t xml:space="preserve">Neste exemplo, ao caixinha de digitar do input o input ficará </w:t>
+      </w:r>
+      <w:proofErr w:type="gramStart"/>
+      <w:r>
+        <w:rPr>
+          <w:rFonts w:ascii="Verdana" w:hAnsi="Verdana"/>
+          <w:color w:val="00B050"/>
+          <w:sz w:val="28"/>
+        </w:rPr>
+        <w:t>branco</w:t>
+      </w:r>
+      <w:proofErr w:type="gramEnd"/>
+    </w:p>
+    <w:p>
+      <w:pPr>
+        <w:rPr>
+          <w:rFonts w:ascii="Verdana" w:hAnsi="Verdana"/>
+          <w:color w:val="00B050"/>
+          <w:sz w:val="28"/>
+        </w:rPr>
+      </w:pPr>
+      <w:r>
+        <w:rPr>
+          <w:rFonts w:ascii="Verdana" w:hAnsi="Verdana"/>
+          <w:color w:val="00B050"/>
+          <w:sz w:val="28"/>
+        </w:rPr>
+        <w:t>*/</w:t>
+      </w:r>
+    </w:p>
+    <w:p>
+      <w:pPr>
+        <w:rPr>
+          <w:rFonts w:ascii="Verdana" w:hAnsi="Verdana"/>
+          <w:color w:val="00B050"/>
+          <w:sz w:val="28"/>
+        </w:rPr>
+      </w:pPr>
+    </w:p>
+    <w:p>
+      <w:pPr>
+        <w:rPr>
+          <w:rFonts w:ascii="Verdana" w:hAnsi="Verdana"/>
+          <w:b/>
+          <w:sz w:val="28"/>
+        </w:rPr>
+      </w:pPr>
+      <w:r>
+        <w:rPr>
+          <w:rFonts w:ascii="Verdana" w:hAnsi="Verdana"/>
+          <w:b/>
+          <w:sz w:val="28"/>
+        </w:rPr>
+        <w:t xml:space="preserve">SELECIONANDO ELEMENTO QUE VEM DEPOIS DE </w:t>
+      </w:r>
+      <w:proofErr w:type="gramStart"/>
+      <w:r>
+        <w:rPr>
+          <w:rFonts w:ascii="Verdana" w:hAnsi="Verdana"/>
+          <w:b/>
+          <w:sz w:val="28"/>
+        </w:rPr>
+        <w:t>UM OUTRO</w:t>
+      </w:r>
+      <w:proofErr w:type="gramEnd"/>
+      <w:r>
+        <w:rPr>
+          <w:rFonts w:ascii="Verdana" w:hAnsi="Verdana"/>
+          <w:b/>
+          <w:sz w:val="28"/>
+        </w:rPr>
+        <w:t xml:space="preserve"> ESPECÍFICO</w:t>
+      </w:r>
+    </w:p>
+    <w:p>
+      <w:pPr>
+        <w:rPr>
+          <w:rFonts w:ascii="Verdana" w:hAnsi="Verdana"/>
+          <w:sz w:val="28"/>
+        </w:rPr>
+      </w:pPr>
+      <w:r>
+        <w:rPr>
+          <w:rFonts w:ascii="Verdana" w:hAnsi="Verdana"/>
+          <w:sz w:val="28"/>
+        </w:rPr>
+        <w:t>.</w:t>
+      </w:r>
+      <w:proofErr w:type="spellStart"/>
+      <w:r>
+        <w:rPr>
+          <w:rFonts w:ascii="Verdana" w:hAnsi="Verdana"/>
+          <w:sz w:val="28"/>
+        </w:rPr>
+        <w:t>nav</w:t>
+      </w:r>
+      <w:proofErr w:type="spellEnd"/>
+      <w:r>
+        <w:rPr>
+          <w:rFonts w:ascii="Verdana" w:hAnsi="Verdana"/>
+          <w:sz w:val="28"/>
+        </w:rPr>
+        <w:t xml:space="preserve"> li + li </w:t>
+      </w:r>
+      <w:proofErr w:type="gramStart"/>
+      <w:r>
+        <w:rPr>
+          <w:rFonts w:ascii="Verdana" w:hAnsi="Verdana"/>
+          <w:sz w:val="28"/>
+        </w:rPr>
+        <w:t>{</w:t>
+      </w:r>
+    </w:p>
+    <w:p>
+      <w:pPr>
+        <w:rPr>
+          <w:rFonts w:ascii="Verdana" w:hAnsi="Verdana"/>
+          <w:sz w:val="28"/>
+        </w:rPr>
+      </w:pPr>
+      <w:proofErr w:type="gramEnd"/>
+      <w:r>
+        <w:rPr>
+          <w:rFonts w:ascii="Verdana" w:hAnsi="Verdana"/>
+          <w:sz w:val="28"/>
+        </w:rPr>
+        <w:tab/>
+      </w:r>
+      <w:proofErr w:type="spellStart"/>
+      <w:proofErr w:type="gramStart"/>
+      <w:r>
+        <w:rPr>
+          <w:rFonts w:ascii="Verdana" w:hAnsi="Verdana"/>
+          <w:sz w:val="28"/>
+        </w:rPr>
+        <w:t>margin</w:t>
+      </w:r>
+      <w:proofErr w:type="gramEnd"/>
+      <w:r>
+        <w:rPr>
+          <w:rFonts w:ascii="Verdana" w:hAnsi="Verdana"/>
+          <w:sz w:val="28"/>
+        </w:rPr>
+        <w:t>-left</w:t>
+      </w:r>
+      <w:proofErr w:type="spellEnd"/>
+      <w:r>
+        <w:rPr>
+          <w:rFonts w:ascii="Verdana" w:hAnsi="Verdana"/>
+          <w:sz w:val="28"/>
+        </w:rPr>
+        <w:t>: 30px;</w:t>
+      </w:r>
+    </w:p>
+    <w:p>
+      <w:pPr>
+        <w:rPr>
+          <w:rFonts w:ascii="Verdana" w:hAnsi="Verdana"/>
+          <w:color w:val="00B050"/>
+          <w:sz w:val="28"/>
+        </w:rPr>
+      </w:pPr>
+      <w:proofErr w:type="gramStart"/>
+      <w:r>
+        <w:rPr>
+          <w:rFonts w:ascii="Verdana" w:hAnsi="Verdana"/>
+          <w:sz w:val="28"/>
+        </w:rPr>
+        <w:t>}</w:t>
+      </w:r>
+      <w:proofErr w:type="gramEnd"/>
+    </w:p>
+    <w:p>
+      <w:pPr>
+        <w:rPr>
+          <w:rFonts w:ascii="Verdana" w:hAnsi="Verdana"/>
+          <w:color w:val="00B050"/>
+          <w:sz w:val="28"/>
+        </w:rPr>
+      </w:pPr>
+      <w:r>
+        <w:rPr>
+          <w:rFonts w:ascii="Verdana" w:hAnsi="Verdana"/>
+          <w:color w:val="00B050"/>
+          <w:sz w:val="28"/>
+        </w:rPr>
+        <w:t>/*</w:t>
+      </w:r>
+    </w:p>
+    <w:p>
+      <w:pPr>
+        <w:rPr>
+          <w:rFonts w:ascii="Verdana" w:hAnsi="Verdana"/>
+          <w:color w:val="00B050"/>
+          <w:sz w:val="28"/>
+        </w:rPr>
+      </w:pPr>
+      <w:r>
+        <w:rPr>
+          <w:rFonts w:ascii="Verdana" w:hAnsi="Verdana"/>
+          <w:color w:val="00B050"/>
+          <w:sz w:val="28"/>
+        </w:rPr>
+        <w:tab/>
+        <w:t xml:space="preserve">li + li </w:t>
+      </w:r>
+      <w:r>
+        <w:rPr>
+          <w:rFonts w:ascii="Verdana" w:hAnsi="Verdana"/>
+          <w:color w:val="00B050"/>
+          <w:sz w:val="28"/>
+        </w:rPr>
+        <w:sym w:font="Wingdings" w:char="F0E0"/>
+      </w:r>
+      <w:r>
+        <w:rPr>
+          <w:rFonts w:ascii="Verdana" w:hAnsi="Verdana"/>
+          <w:color w:val="00B050"/>
+          <w:sz w:val="28"/>
+        </w:rPr>
+        <w:t xml:space="preserve"> pega todos os &lt;li&gt; que vem após de um &lt;li&gt;</w:t>
+      </w:r>
+    </w:p>
+    <w:p>
+      <w:pPr>
+        <w:ind w:left="708"/>
+        <w:rPr>
+          <w:rFonts w:ascii="Verdana" w:hAnsi="Verdana"/>
+          <w:color w:val="00B050"/>
+          <w:sz w:val="28"/>
+        </w:rPr>
+      </w:pPr>
+      <w:r>
+        <w:rPr>
+          <w:rFonts w:ascii="Verdana" w:hAnsi="Verdana"/>
+          <w:color w:val="00B050"/>
+          <w:sz w:val="28"/>
+        </w:rPr>
+        <w:t xml:space="preserve">Por exemplo, se tivéssemos 3 &lt;li&gt; a </w:t>
+      </w:r>
+      <w:proofErr w:type="spellStart"/>
+      <w:r>
+        <w:rPr>
+          <w:rFonts w:ascii="Verdana" w:hAnsi="Verdana"/>
+          <w:color w:val="00B050"/>
+          <w:sz w:val="28"/>
+        </w:rPr>
+        <w:t>margin-left</w:t>
+      </w:r>
+      <w:proofErr w:type="spellEnd"/>
+      <w:r>
+        <w:rPr>
+          <w:rFonts w:ascii="Verdana" w:hAnsi="Verdana"/>
+          <w:color w:val="00B050"/>
+          <w:sz w:val="28"/>
+        </w:rPr>
+        <w:t xml:space="preserve"> iria ser aplicada somente nos </w:t>
+      </w:r>
+      <w:proofErr w:type="gramStart"/>
+      <w:r>
+        <w:rPr>
+          <w:rFonts w:ascii="Verdana" w:hAnsi="Verdana"/>
+          <w:color w:val="00B050"/>
+          <w:sz w:val="28"/>
+        </w:rPr>
+        <w:t>2</w:t>
+      </w:r>
+      <w:proofErr w:type="gramEnd"/>
+      <w:r>
+        <w:rPr>
+          <w:rFonts w:ascii="Verdana" w:hAnsi="Verdana"/>
+          <w:color w:val="00B050"/>
+          <w:sz w:val="28"/>
+        </w:rPr>
+        <w:t xml:space="preserve"> últimos &lt;li&gt;</w:t>
+      </w:r>
+    </w:p>
+    <w:p>
+      <w:pPr>
+        <w:ind w:left="708"/>
+        <w:rPr>
+          <w:rFonts w:ascii="Verdana" w:hAnsi="Verdana"/>
+          <w:color w:val="00B050"/>
+          <w:sz w:val="28"/>
+        </w:rPr>
+      </w:pPr>
+      <w:r>
+        <w:rPr>
+          <w:rFonts w:ascii="Verdana" w:hAnsi="Verdana"/>
+          <w:color w:val="00B050"/>
+          <w:sz w:val="28"/>
+        </w:rPr>
+        <w:t>O sinal de + aqui poderia significar “após”</w:t>
+      </w:r>
+    </w:p>
+    <w:p>
+      <w:pPr>
+        <w:rPr>
+          <w:rFonts w:ascii="Verdana" w:hAnsi="Verdana"/>
+          <w:color w:val="00B050"/>
+          <w:sz w:val="28"/>
+        </w:rPr>
+      </w:pPr>
+      <w:r>
+        <w:rPr>
+          <w:rFonts w:ascii="Verdana" w:hAnsi="Verdana"/>
+          <w:color w:val="00B050"/>
+          <w:sz w:val="28"/>
+        </w:rPr>
+        <w:t>*/</w:t>
+      </w:r>
+    </w:p>
+    <w:p>
+      <w:pPr>
+        <w:rPr>
+          <w:rFonts w:ascii="Verdana" w:hAnsi="Verdana"/>
+          <w:color w:val="00B050"/>
+          <w:sz w:val="28"/>
+        </w:rPr>
+      </w:pPr>
+    </w:p>
+    <w:p>
+      <w:pPr>
+        <w:rPr>
+          <w:rFonts w:ascii="Verdana" w:hAnsi="Verdana"/>
+          <w:b/>
+          <w:sz w:val="28"/>
+        </w:rPr>
+      </w:pPr>
+      <w:r>
+        <w:rPr>
+          <w:rFonts w:ascii="Verdana" w:hAnsi="Verdana"/>
+          <w:b/>
+          <w:sz w:val="28"/>
+        </w:rPr>
+        <w:t>DIMINUINDO OU AUMENTANDO O ESPAÇO ENTRE AS LETRAS</w:t>
+      </w:r>
+    </w:p>
+    <w:p>
+      <w:pPr>
+        <w:rPr>
+          <w:rFonts w:ascii="Verdana" w:hAnsi="Verdana"/>
+          <w:sz w:val="28"/>
+        </w:rPr>
+      </w:pPr>
+      <w:r>
+        <w:rPr>
+          <w:rFonts w:ascii="Verdana" w:hAnsi="Verdana"/>
+          <w:sz w:val="28"/>
+        </w:rPr>
+        <w:t xml:space="preserve">p </w:t>
+      </w:r>
+      <w:proofErr w:type="gramStart"/>
+      <w:r>
+        <w:rPr>
+          <w:rFonts w:ascii="Verdana" w:hAnsi="Verdana"/>
+          <w:sz w:val="28"/>
+        </w:rPr>
+        <w:t>{</w:t>
+      </w:r>
+    </w:p>
+    <w:p>
+      <w:pPr>
+        <w:rPr>
+          <w:rFonts w:ascii="Verdana" w:hAnsi="Verdana"/>
+          <w:color w:val="00B050"/>
+          <w:sz w:val="28"/>
+        </w:rPr>
+      </w:pPr>
+      <w:proofErr w:type="gramEnd"/>
+      <w:r>
+        <w:rPr>
+          <w:rFonts w:ascii="Verdana" w:hAnsi="Verdana"/>
+          <w:sz w:val="28"/>
+        </w:rPr>
+        <w:tab/>
+      </w:r>
+      <w:proofErr w:type="spellStart"/>
+      <w:proofErr w:type="gramStart"/>
+      <w:r>
+        <w:rPr>
+          <w:rFonts w:ascii="Verdana" w:hAnsi="Verdana"/>
+          <w:sz w:val="28"/>
+        </w:rPr>
+        <w:t>letter</w:t>
+      </w:r>
+      <w:proofErr w:type="gramEnd"/>
+      <w:r>
+        <w:rPr>
+          <w:rFonts w:ascii="Verdana" w:hAnsi="Verdana"/>
+          <w:sz w:val="28"/>
+        </w:rPr>
+        <w:t>-spacing</w:t>
+      </w:r>
+      <w:proofErr w:type="spellEnd"/>
+      <w:r>
+        <w:rPr>
+          <w:rFonts w:ascii="Verdana" w:hAnsi="Verdana"/>
+          <w:sz w:val="28"/>
+        </w:rPr>
+        <w:t>: -0.0</w:t>
+      </w:r>
+      <w:r>
+        <w:rPr>
+          <w:rFonts w:ascii="Verdana" w:hAnsi="Verdana"/>
+          <w:sz w:val="28"/>
+        </w:rPr>
+        <w:t>0</w:t>
+      </w:r>
+      <w:r>
+        <w:rPr>
+          <w:rFonts w:ascii="Verdana" w:hAnsi="Verdana"/>
+          <w:sz w:val="28"/>
+        </w:rPr>
+        <w:t>5em;</w:t>
+      </w:r>
+      <w:r>
+        <w:rPr>
+          <w:rFonts w:ascii="Verdana" w:hAnsi="Verdana"/>
+          <w:sz w:val="28"/>
+        </w:rPr>
+        <w:tab/>
+      </w:r>
+      <w:r>
+        <w:rPr>
+          <w:rFonts w:ascii="Verdana" w:hAnsi="Verdana"/>
+          <w:color w:val="00B050"/>
+          <w:sz w:val="28"/>
+        </w:rPr>
+        <w:t>/* diminuindo */</w:t>
+      </w:r>
+    </w:p>
+    <w:p>
+      <w:pPr>
+        <w:rPr>
+          <w:rFonts w:ascii="Verdana" w:hAnsi="Verdana"/>
+          <w:sz w:val="28"/>
+        </w:rPr>
+      </w:pPr>
+      <w:r>
+        <w:rPr>
+          <w:rFonts w:ascii="Verdana" w:hAnsi="Verdana"/>
+          <w:sz w:val="28"/>
+        </w:rPr>
+        <w:tab/>
+      </w:r>
+      <w:r>
+        <w:rPr>
+          <w:rFonts w:ascii="Verdana" w:hAnsi="Verdana"/>
+          <w:sz w:val="28"/>
+        </w:rPr>
+        <w:tab/>
+      </w:r>
+      <w:proofErr w:type="gramStart"/>
+      <w:r>
+        <w:rPr>
+          <w:rFonts w:ascii="Verdana" w:hAnsi="Verdana"/>
+          <w:sz w:val="28"/>
+        </w:rPr>
+        <w:t>ou</w:t>
+      </w:r>
+      <w:proofErr w:type="gramEnd"/>
+    </w:p>
+    <w:p>
+      <w:pPr>
+        <w:rPr>
+          <w:rFonts w:ascii="Verdana" w:hAnsi="Verdana"/>
+          <w:sz w:val="28"/>
+        </w:rPr>
+      </w:pPr>
+      <w:r>
+        <w:rPr>
+          <w:rFonts w:ascii="Verdana" w:hAnsi="Verdana"/>
+          <w:sz w:val="28"/>
+        </w:rPr>
+        <w:tab/>
+      </w:r>
+      <w:proofErr w:type="spellStart"/>
+      <w:proofErr w:type="gramStart"/>
+      <w:r>
+        <w:rPr>
+          <w:rFonts w:ascii="Verdana" w:hAnsi="Verdana"/>
+          <w:sz w:val="28"/>
+        </w:rPr>
+        <w:t>letter</w:t>
+      </w:r>
+      <w:proofErr w:type="gramEnd"/>
+      <w:r>
+        <w:rPr>
+          <w:rFonts w:ascii="Verdana" w:hAnsi="Verdana"/>
+          <w:sz w:val="28"/>
+        </w:rPr>
+        <w:t>-spacing</w:t>
+      </w:r>
+      <w:proofErr w:type="spellEnd"/>
+      <w:r>
+        <w:rPr>
+          <w:rFonts w:ascii="Verdana" w:hAnsi="Verdana"/>
+          <w:sz w:val="28"/>
+        </w:rPr>
+        <w:t>: 0.0</w:t>
+      </w:r>
+      <w:r>
+        <w:rPr>
+          <w:rFonts w:ascii="Verdana" w:hAnsi="Verdana"/>
+          <w:sz w:val="28"/>
+        </w:rPr>
+        <w:t>0</w:t>
+      </w:r>
+      <w:r>
+        <w:rPr>
+          <w:rFonts w:ascii="Verdana" w:hAnsi="Verdana"/>
+          <w:sz w:val="28"/>
+        </w:rPr>
+        <w:t>5em;</w:t>
+      </w:r>
+      <w:r>
+        <w:rPr>
+          <w:rFonts w:ascii="Verdana" w:hAnsi="Verdana"/>
+          <w:sz w:val="28"/>
+        </w:rPr>
+        <w:tab/>
+      </w:r>
+      <w:r>
+        <w:rPr>
+          <w:rFonts w:ascii="Verdana" w:hAnsi="Verdana"/>
+          <w:color w:val="00B050"/>
+          <w:sz w:val="28"/>
+        </w:rPr>
+        <w:t>/* aumentando */</w:t>
+      </w:r>
+    </w:p>
+    <w:p>
+      <w:pPr>
+        <w:rPr>
+          <w:rFonts w:ascii="Verdana" w:hAnsi="Verdana"/>
+          <w:color w:val="00B050"/>
+          <w:sz w:val="28"/>
+        </w:rPr>
+      </w:pPr>
+      <w:proofErr w:type="gramStart"/>
+      <w:r>
+        <w:rPr>
+          <w:rFonts w:ascii="Verdana" w:hAnsi="Verdana"/>
+          <w:sz w:val="28"/>
+        </w:rPr>
+        <w:t>}</w:t>
+      </w:r>
+      <w:proofErr w:type="gramEnd"/>
+    </w:p>
+    <w:p>
+      <w:pPr>
+        <w:rPr>
+          <w:rFonts w:ascii="Verdana" w:hAnsi="Verdana"/>
+          <w:color w:val="00B050"/>
+          <w:sz w:val="28"/>
+        </w:rPr>
+      </w:pPr>
+      <w:r>
+        <w:rPr>
+          <w:rFonts w:ascii="Verdana" w:hAnsi="Verdana"/>
+          <w:color w:val="00B050"/>
+          <w:sz w:val="28"/>
+        </w:rPr>
+        <w:lastRenderedPageBreak/>
+        <w:t>/*</w:t>
+      </w:r>
+    </w:p>
+    <w:p>
+      <w:pPr>
+        <w:ind w:left="705"/>
+        <w:rPr>
+          <w:rFonts w:ascii="Verdana" w:hAnsi="Verdana"/>
+          <w:color w:val="00B050"/>
+          <w:sz w:val="28"/>
+        </w:rPr>
+      </w:pPr>
+      <w:proofErr w:type="spellStart"/>
+      <w:proofErr w:type="gramStart"/>
+      <w:r>
+        <w:rPr>
+          <w:rFonts w:ascii="Verdana" w:hAnsi="Verdana"/>
+          <w:color w:val="00B050"/>
+          <w:sz w:val="28"/>
+        </w:rPr>
+        <w:t>letter</w:t>
+      </w:r>
+      <w:proofErr w:type="gramEnd"/>
+      <w:r>
+        <w:rPr>
+          <w:rFonts w:ascii="Verdana" w:hAnsi="Verdana"/>
+          <w:color w:val="00B050"/>
+          <w:sz w:val="28"/>
+        </w:rPr>
+        <w:t>-spacing</w:t>
+      </w:r>
+      <w:proofErr w:type="spellEnd"/>
+      <w:r>
+        <w:rPr>
+          <w:rFonts w:ascii="Verdana" w:hAnsi="Verdana"/>
+          <w:color w:val="00B050"/>
+          <w:sz w:val="28"/>
+        </w:rPr>
+        <w:t xml:space="preserve"> altera o espaçamento entre as letras, diferentemente do </w:t>
+      </w:r>
+      <w:proofErr w:type="spellStart"/>
+      <w:r>
+        <w:rPr>
+          <w:rFonts w:ascii="Verdana" w:hAnsi="Verdana"/>
+          <w:color w:val="00B050"/>
+          <w:sz w:val="28"/>
+        </w:rPr>
+        <w:t>line-height</w:t>
+      </w:r>
+      <w:proofErr w:type="spellEnd"/>
+      <w:r>
+        <w:rPr>
+          <w:rFonts w:ascii="Verdana" w:hAnsi="Verdana"/>
+          <w:color w:val="00B050"/>
+          <w:sz w:val="28"/>
+        </w:rPr>
+        <w:t xml:space="preserve"> que altera o espaçamento entre as linhas do texto</w:t>
+      </w:r>
+    </w:p>
+    <w:p>
+      <w:pPr>
+        <w:rPr>
+          <w:rFonts w:ascii="Verdana" w:hAnsi="Verdana"/>
+          <w:color w:val="00B050"/>
+          <w:sz w:val="28"/>
+        </w:rPr>
+      </w:pPr>
+      <w:r>
+        <w:rPr>
+          <w:rFonts w:ascii="Verdana" w:hAnsi="Verdana"/>
+          <w:color w:val="00B050"/>
+          <w:sz w:val="28"/>
+        </w:rPr>
+        <w:t>*/</w:t>
+      </w:r>
+    </w:p>
+    <w:p>
+      <w:pPr>
+        <w:rPr>
+          <w:rFonts w:ascii="Verdana" w:hAnsi="Verdana"/>
+          <w:color w:val="00B050"/>
+          <w:sz w:val="28"/>
+        </w:rPr>
+      </w:pPr>
     </w:p>
     <w:sectPr>
       <w:pgSz w:w="11906" w:h="16838"/>
@@ -7330,6 +8216,17 @@
     <w:uiPriority w:val="99"/>
     <w:semiHidden/>
     <w:unhideWhenUsed/>
+  </w:style>
+  <w:style w:type="paragraph" w:styleId="PargrafodaLista">
+    <w:name w:val="List Paragraph"/>
+    <w:basedOn w:val="Normal"/>
+    <w:uiPriority w:val="34"/>
+    <w:qFormat/>
+    <w:rsid w:val="009D2FD3"/>
+    <w:pPr>
+      <w:ind w:left="720"/>
+      <w:contextualSpacing/>
+    </w:pPr>
   </w:style>
 </w:styles>
 </file>
